--- a/Quantitative & Software Development Resume_finished.docx
+++ b/Quantitative & Software Development Resume_finished.docx
@@ -395,6 +395,52 @@
     </w:p>
     <w:p>
       <w:pPr>
+        <w:pStyle w:val="p"/>
+        <w:numPr>
+          <w:ilvl w:val="0"/>
+          <w:numId w:val="13"/>
+        </w:numPr>
+        <w:spacing w:line="276" w:lineRule="auto"/>
+        <w:ind w:right="200"/>
+        <w:rPr>
+          <w:rStyle w:val="separator-main"/>
+          <w:rFonts w:ascii="Alegreya Sans" w:eastAsia="Alegreya Sans" w:hAnsi="Alegreya Sans" w:cs="Alegreya Sans"/>
+          <w:sz w:val="20"/>
+          <w:szCs w:val="20"/>
+        </w:rPr>
+      </w:pPr>
+      <w:r>
+        <w:rPr>
+          <w:rStyle w:val="separator-main"/>
+          <w:rFonts w:ascii="Alegreya Sans" w:eastAsia="Alegreya Sans" w:hAnsi="Alegreya Sans" w:cs="Alegreya Sans"/>
+          <w:sz w:val="20"/>
+          <w:szCs w:val="20"/>
+        </w:rPr>
+        <w:t xml:space="preserve">Portfolio Link: </w:t>
+      </w:r>
+      <w:hyperlink r:id="rId11" w:history="1">
+        <w:r>
+          <w:rPr>
+            <w:rStyle w:val="Hyperlink"/>
+            <w:rFonts w:ascii="Alegreya Sans" w:eastAsia="Alegreya Sans" w:hAnsi="Alegreya Sans" w:cs="Alegreya Sans"/>
+            <w:sz w:val="20"/>
+            <w:szCs w:val="20"/>
+          </w:rPr>
+          <w:t>https://github.com/Orko24/Portfolio_Hemanto_Bairagi</w:t>
+        </w:r>
+      </w:hyperlink>
+      <w:r>
+        <w:rPr>
+          <w:rStyle w:val="separator-main"/>
+          <w:rFonts w:ascii="Alegreya Sans" w:eastAsia="Alegreya Sans" w:hAnsi="Alegreya Sans" w:cs="Alegreya Sans"/>
+          <w:sz w:val="20"/>
+          <w:szCs w:val="20"/>
+        </w:rPr>
+        <w:t xml:space="preserve"> </w:t>
+      </w:r>
+    </w:p>
+    <w:p>
+      <w:pPr>
         <w:pStyle w:val="divdocumentdivsectiontitle"/>
         <w:spacing w:before="180" w:after="60" w:line="276" w:lineRule="auto"/>
         <w:ind w:right="200"/>
@@ -1439,7 +1485,7 @@
         </w:rPr>
         <w:t xml:space="preserve">Update and update progress hosted in this GitHub repository: </w:t>
       </w:r>
-      <w:hyperlink r:id="rId11" w:history="1">
+      <w:hyperlink r:id="rId12" w:history="1">
         <w:r>
           <w:rPr>
             <w:rStyle w:val="Hyperlink"/>
@@ -1494,7 +1540,7 @@
         </w:rPr>
         <w:t xml:space="preserve">It is currently hosted at: </w:t>
       </w:r>
-      <w:hyperlink r:id="rId12" w:history="1">
+      <w:hyperlink r:id="rId13" w:history="1">
         <w:r>
           <w:rPr>
             <w:rStyle w:val="Hyperlink"/>
@@ -1523,7 +1569,7 @@
         </w:rPr>
         <w:t xml:space="preserve">Full article detailing it can be found </w:t>
       </w:r>
-      <w:hyperlink r:id="rId13" w:history="1">
+      <w:hyperlink r:id="rId14" w:history="1">
         <w:r>
           <w:rPr>
             <w:rStyle w:val="Hyperlink"/>
@@ -1880,7 +1926,7 @@
         </w:rPr>
         <w:t xml:space="preserve">, Apache server instance templates written in C/C++ are given here: </w:t>
       </w:r>
-      <w:hyperlink r:id="rId14" w:history="1">
+      <w:hyperlink r:id="rId15" w:history="1">
         <w:r>
           <w:rPr>
             <w:rStyle w:val="Hyperlink"/>
@@ -2299,7 +2345,7 @@
         </w:rPr>
         <w:t xml:space="preserve">The lean trading engine Framework was utilized for live trading and back testing of Algorithms: </w:t>
       </w:r>
-      <w:hyperlink r:id="rId15" w:anchor="topic100.html" w:history="1">
+      <w:hyperlink r:id="rId16" w:anchor="topic100.html" w:history="1">
         <w:r>
           <w:rPr>
             <w:rStyle w:val="Hyperlink"/>
@@ -2798,7 +2844,7 @@
         </w:rPr>
         <w:t xml:space="preserve">Thesis given in this GitHub repository: </w:t>
       </w:r>
-      <w:hyperlink r:id="rId16" w:history="1">
+      <w:hyperlink r:id="rId17" w:history="1">
         <w:r>
           <w:rPr>
             <w:rStyle w:val="Hyperlink"/>
@@ -2844,7 +2890,7 @@
         </w:rPr>
         <w:t xml:space="preserve">Link verifying research: </w:t>
       </w:r>
-      <w:hyperlink r:id="rId17" w:history="1">
+      <w:hyperlink r:id="rId18" w:history="1">
         <w:r>
           <w:rPr>
             <w:rStyle w:val="Hyperlink"/>
@@ -3434,7 +3480,7 @@
                 <w:szCs w:val="20"/>
               </w:rPr>
             </w:pPr>
-            <w:hyperlink r:id="rId18" w:history="1">
+            <w:hyperlink r:id="rId19" w:history="1">
               <w:r>
                 <w:rPr>
                   <w:rStyle w:val="Hyperlink"/>
@@ -3461,7 +3507,7 @@
                 <w:szCs w:val="20"/>
               </w:rPr>
             </w:pPr>
-            <w:hyperlink r:id="rId19" w:history="1">
+            <w:hyperlink r:id="rId20" w:history="1">
               <w:r>
                 <w:rPr>
                   <w:rStyle w:val="Hyperlink"/>
@@ -7853,6 +7899,15 @@
 </file>
 
 <file path=customXml/item1.xml><?xml version="1.0" encoding="utf-8"?>
+<?mso-contentType ?>
+<FormTemplates xmlns="http://schemas.microsoft.com/sharepoint/v3/contenttype/forms">
+  <Display>DocumentLibraryForm</Display>
+  <Edit>DocumentLibraryForm</Edit>
+  <New>DocumentLibraryForm</New>
+</FormTemplates>
+</file>
+
+<file path=customXml/item2.xml><?xml version="1.0" encoding="utf-8"?>
 <ct:contentTypeSchema xmlns:ct="http://schemas.microsoft.com/office/2006/metadata/contentType" xmlns:ma="http://schemas.microsoft.com/office/2006/metadata/properties/metaAttributes" ct:_="" ma:_="" ma:contentTypeName="Document" ma:contentTypeID="0x010100187CB99B633CF74CB96C6036C1453EF0" ma:contentTypeVersion="9" ma:contentTypeDescription="Create a new document." ma:contentTypeScope="" ma:versionID="a1344847cc888fb9ce812c031a45672a">
   <xsd:schema xmlns:xsd="http://www.w3.org/2001/XMLSchema" xmlns:xs="http://www.w3.org/2001/XMLSchema" xmlns:p="http://schemas.microsoft.com/office/2006/metadata/properties" xmlns:ns3="4e2827ee-077a-42b6-91dc-849015ede821" xmlns:ns4="02125c62-9850-4246-9069-7295b901ab02" targetNamespace="http://schemas.microsoft.com/office/2006/metadata/properties" ma:root="true" ma:fieldsID="1f20d3428db51a2f28508bf4fe05126f" ns3:_="" ns4:_="">
     <xsd:import namespace="4e2827ee-077a-42b6-91dc-849015ede821"/>
@@ -8049,26 +8104,25 @@
 </ct:contentTypeSchema>
 </file>
 
-<file path=customXml/item2.xml><?xml version="1.0" encoding="utf-8"?>
-<?mso-contentType ?>
-<FormTemplates xmlns="http://schemas.microsoft.com/sharepoint/v3/contenttype/forms">
-  <Display>DocumentLibraryForm</Display>
-  <Edit>DocumentLibraryForm</Edit>
-  <New>DocumentLibraryForm</New>
-</FormTemplates>
+<file path=customXml/item3.xml><?xml version="1.0" encoding="utf-8"?>
+<b:Sources xmlns:b="http://schemas.openxmlformats.org/officeDocument/2006/bibliography" xmlns="http://schemas.openxmlformats.org/officeDocument/2006/bibliography" SelectedStyle="\APASixthEditionOfficeOnline.xsl" StyleName="APA" Version="6"/>
 </file>
 
-<file path=customXml/item3.xml><?xml version="1.0" encoding="utf-8"?>
+<file path=customXml/item4.xml><?xml version="1.0" encoding="utf-8"?>
 <p:properties xmlns:p="http://schemas.microsoft.com/office/2006/metadata/properties" xmlns:xsi="http://www.w3.org/2001/XMLSchema-instance" xmlns:pc="http://schemas.microsoft.com/office/infopath/2007/PartnerControls">
   <documentManagement/>
 </p:properties>
 </file>
 
-<file path=customXml/item4.xml><?xml version="1.0" encoding="utf-8"?>
-<b:Sources xmlns:b="http://schemas.openxmlformats.org/officeDocument/2006/bibliography" xmlns="http://schemas.openxmlformats.org/officeDocument/2006/bibliography" SelectedStyle="\APASixthEditionOfficeOnline.xsl" StyleName="APA" Version="6"/>
+<file path=customXml/itemProps1.xml><?xml version="1.0" encoding="utf-8"?>
+<ds:datastoreItem xmlns:ds="http://schemas.openxmlformats.org/officeDocument/2006/customXml" ds:itemID="{C057A7E0-A266-4EA1-93DF-0B7C760A5CFF}">
+  <ds:schemaRefs>
+    <ds:schemaRef ds:uri="http://schemas.microsoft.com/sharepoint/v3/contenttype/forms"/>
+  </ds:schemaRefs>
+</ds:datastoreItem>
 </file>
 
-<file path=customXml/itemProps1.xml><?xml version="1.0" encoding="utf-8"?>
+<file path=customXml/itemProps2.xml><?xml version="1.0" encoding="utf-8"?>
 <ds:datastoreItem xmlns:ds="http://schemas.openxmlformats.org/officeDocument/2006/customXml" ds:itemID="{8EFAA08A-3EEA-402D-8D19-56D49BA53D05}">
   <ds:schemaRefs>
     <ds:schemaRef ds:uri="http://schemas.microsoft.com/office/2006/metadata/contentType"/>
@@ -8087,27 +8141,19 @@
 </ds:datastoreItem>
 </file>
 
-<file path=customXml/itemProps2.xml><?xml version="1.0" encoding="utf-8"?>
-<ds:datastoreItem xmlns:ds="http://schemas.openxmlformats.org/officeDocument/2006/customXml" ds:itemID="{C057A7E0-A266-4EA1-93DF-0B7C760A5CFF}">
+<file path=customXml/itemProps3.xml><?xml version="1.0" encoding="utf-8"?>
+<ds:datastoreItem xmlns:ds="http://schemas.openxmlformats.org/officeDocument/2006/customXml" ds:itemID="{1D76EE79-863E-4390-BD85-9FA14A07BE47}">
   <ds:schemaRefs>
-    <ds:schemaRef ds:uri="http://schemas.microsoft.com/sharepoint/v3/contenttype/forms"/>
+    <ds:schemaRef ds:uri="http://schemas.openxmlformats.org/officeDocument/2006/bibliography"/>
   </ds:schemaRefs>
 </ds:datastoreItem>
 </file>
 
-<file path=customXml/itemProps3.xml><?xml version="1.0" encoding="utf-8"?>
+<file path=customXml/itemProps4.xml><?xml version="1.0" encoding="utf-8"?>
 <ds:datastoreItem xmlns:ds="http://schemas.openxmlformats.org/officeDocument/2006/customXml" ds:itemID="{C8FE29CE-67E7-4527-8D1B-99627F08E9D1}">
   <ds:schemaRefs>
     <ds:schemaRef ds:uri="http://schemas.microsoft.com/office/2006/metadata/properties"/>
     <ds:schemaRef ds:uri="http://schemas.microsoft.com/office/infopath/2007/PartnerControls"/>
   </ds:schemaRefs>
 </ds:datastoreItem>
-</file>
-
-<file path=customXml/itemProps4.xml><?xml version="1.0" encoding="utf-8"?>
-<ds:datastoreItem xmlns:ds="http://schemas.openxmlformats.org/officeDocument/2006/customXml" ds:itemID="{1D76EE79-863E-4390-BD85-9FA14A07BE47}">
-  <ds:schemaRefs>
-    <ds:schemaRef ds:uri="http://schemas.openxmlformats.org/officeDocument/2006/bibliography"/>
-  </ds:schemaRefs>
-</ds:datastoreItem>
 </file>
--- a/Quantitative & Software Development Resume_finished.docx
+++ b/Quantitative & Software Development Resume_finished.docx
@@ -441,6 +441,32 @@
     </w:p>
     <w:p>
       <w:pPr>
+        <w:pStyle w:val="p"/>
+        <w:numPr>
+          <w:ilvl w:val="0"/>
+          <w:numId w:val="13"/>
+        </w:numPr>
+        <w:spacing w:line="276" w:lineRule="auto"/>
+        <w:ind w:right="200"/>
+        <w:rPr>
+          <w:rStyle w:val="separator-main"/>
+          <w:rFonts w:ascii="Alegreya Sans" w:eastAsia="Alegreya Sans" w:hAnsi="Alegreya Sans" w:cs="Alegreya Sans"/>
+          <w:sz w:val="20"/>
+          <w:szCs w:val="20"/>
+        </w:rPr>
+      </w:pPr>
+      <w:r>
+        <w:rPr>
+          <w:rStyle w:val="separator-main"/>
+          <w:rFonts w:ascii="Alegreya Sans" w:eastAsia="Alegreya Sans" w:hAnsi="Alegreya Sans" w:cs="Alegreya Sans"/>
+          <w:sz w:val="20"/>
+          <w:szCs w:val="20"/>
+        </w:rPr>
+        <w:t>Specializes in Python, C/C++, Go / Golang programming languages.</w:t>
+      </w:r>
+    </w:p>
+    <w:p>
+      <w:pPr>
         <w:pStyle w:val="divdocumentdivsectiontitle"/>
         <w:spacing w:before="180" w:after="60" w:line="276" w:lineRule="auto"/>
         <w:ind w:right="200"/>
@@ -459,297 +485,202 @@
         <w:t>Skills</w:t>
       </w:r>
     </w:p>
-    <w:tbl>
-      <w:tblPr>
-        <w:tblStyle w:val="divdocumenttable"/>
-        <w:tblW w:w="0" w:type="auto"/>
-        <w:tblInd w:w="225" w:type="dxa"/>
-        <w:tblLayout w:type="fixed"/>
-        <w:tblCellMar>
-          <w:left w:w="0" w:type="dxa"/>
-          <w:right w:w="0" w:type="dxa"/>
-        </w:tblCellMar>
-        <w:tblLook w:val="05E0" w:firstRow="1" w:lastRow="1" w:firstColumn="1" w:lastColumn="1" w:noHBand="0" w:noVBand="1"/>
-      </w:tblPr>
-      <w:tblGrid>
-        <w:gridCol w:w="4835"/>
-        <w:gridCol w:w="4835"/>
-      </w:tblGrid>
-      <w:tr>
-        <w:trPr>
-          <w:trHeight w:val="158"/>
-        </w:trPr>
-        <w:tc>
-          <w:tcPr>
-            <w:tcW w:w="4835" w:type="dxa"/>
-            <w:tcMar>
-              <w:top w:w="0" w:type="dxa"/>
-              <w:left w:w="0" w:type="dxa"/>
-              <w:bottom w:w="0" w:type="dxa"/>
-              <w:right w:w="0" w:type="dxa"/>
-            </w:tcMar>
-            <w:hideMark/>
-          </w:tcPr>
-          <w:p>
-            <w:pPr>
-              <w:pStyle w:val="ulli"/>
-              <w:numPr>
-                <w:ilvl w:val="0"/>
-                <w:numId w:val="8"/>
-              </w:numPr>
-              <w:spacing w:line="276" w:lineRule="auto"/>
-              <w:rPr>
-                <w:rStyle w:val="separator-main"/>
-                <w:rFonts w:ascii="Alegreya Sans" w:eastAsia="Alegreya Sans" w:hAnsi="Alegreya Sans" w:cs="Alegreya Sans"/>
-                <w:sz w:val="20"/>
-                <w:szCs w:val="20"/>
-              </w:rPr>
-            </w:pPr>
-            <w:r>
-              <w:rPr>
-                <w:rStyle w:val="separator-main"/>
-                <w:rFonts w:ascii="Alegreya Sans" w:eastAsia="Alegreya Sans" w:hAnsi="Alegreya Sans" w:cs="Alegreya Sans"/>
-                <w:sz w:val="20"/>
-                <w:szCs w:val="20"/>
-              </w:rPr>
-              <w:t xml:space="preserve">Software </w:t>
-            </w:r>
-            <w:r>
-              <w:rPr>
-                <w:rStyle w:val="separator-main"/>
-                <w:rFonts w:ascii="Alegreya Sans" w:eastAsia="Alegreya Sans" w:hAnsi="Alegreya Sans" w:cs="Alegreya Sans"/>
-                <w:sz w:val="20"/>
-                <w:szCs w:val="20"/>
-              </w:rPr>
-              <w:t xml:space="preserve">Engineering &amp; Software </w:t>
-            </w:r>
-            <w:r>
-              <w:rPr>
-                <w:rStyle w:val="separator-main"/>
-                <w:rFonts w:ascii="Alegreya Sans" w:eastAsia="Alegreya Sans" w:hAnsi="Alegreya Sans" w:cs="Alegreya Sans"/>
-                <w:sz w:val="20"/>
-                <w:szCs w:val="20"/>
-              </w:rPr>
-              <w:t>Development</w:t>
-            </w:r>
-            <w:r>
-              <w:rPr>
-                <w:rStyle w:val="separator-main"/>
-                <w:rFonts w:ascii="Alegreya Sans" w:eastAsia="Alegreya Sans" w:hAnsi="Alegreya Sans" w:cs="Alegreya Sans"/>
-                <w:sz w:val="20"/>
-                <w:szCs w:val="20"/>
-              </w:rPr>
-              <w:t>.</w:t>
-            </w:r>
-          </w:p>
-          <w:p>
-            <w:pPr>
-              <w:pStyle w:val="ulli"/>
-              <w:numPr>
-                <w:ilvl w:val="0"/>
-                <w:numId w:val="8"/>
-              </w:numPr>
-              <w:spacing w:line="276" w:lineRule="auto"/>
-              <w:rPr>
-                <w:rStyle w:val="separator-main"/>
-                <w:rFonts w:ascii="Alegreya Sans" w:eastAsia="Alegreya Sans" w:hAnsi="Alegreya Sans" w:cs="Alegreya Sans"/>
-                <w:sz w:val="20"/>
-                <w:szCs w:val="20"/>
-              </w:rPr>
-            </w:pPr>
-            <w:r>
-              <w:rPr>
-                <w:rStyle w:val="separator-main"/>
-                <w:rFonts w:ascii="Alegreya Sans" w:eastAsia="Alegreya Sans" w:hAnsi="Alegreya Sans" w:cs="Alegreya Sans"/>
-                <w:sz w:val="20"/>
-                <w:szCs w:val="20"/>
-              </w:rPr>
-              <w:t>Python Programming</w:t>
-            </w:r>
-            <w:r>
-              <w:rPr>
-                <w:rStyle w:val="separator-main"/>
-                <w:rFonts w:ascii="Alegreya Sans" w:eastAsia="Alegreya Sans" w:hAnsi="Alegreya Sans" w:cs="Alegreya Sans"/>
-                <w:sz w:val="20"/>
-                <w:szCs w:val="20"/>
-              </w:rPr>
-              <w:t xml:space="preserve"> &amp; Machine Learning</w:t>
-            </w:r>
-            <w:r>
-              <w:rPr>
-                <w:rStyle w:val="separator-main"/>
-                <w:rFonts w:ascii="Alegreya Sans" w:eastAsia="Alegreya Sans" w:hAnsi="Alegreya Sans" w:cs="Alegreya Sans"/>
-                <w:sz w:val="20"/>
-                <w:szCs w:val="20"/>
-              </w:rPr>
-              <w:t>.</w:t>
-            </w:r>
-          </w:p>
-          <w:p>
-            <w:pPr>
-              <w:pStyle w:val="ulli"/>
-              <w:numPr>
-                <w:ilvl w:val="0"/>
-                <w:numId w:val="8"/>
-              </w:numPr>
-              <w:spacing w:line="276" w:lineRule="auto"/>
-              <w:rPr>
-                <w:rStyle w:val="separator-main"/>
-                <w:rFonts w:ascii="Alegreya Sans" w:eastAsia="Alegreya Sans" w:hAnsi="Alegreya Sans" w:cs="Alegreya Sans"/>
-                <w:sz w:val="20"/>
-                <w:szCs w:val="20"/>
-              </w:rPr>
-            </w:pPr>
-            <w:r>
-              <w:rPr>
-                <w:rStyle w:val="separator-main"/>
-                <w:rFonts w:ascii="Alegreya Sans" w:eastAsia="Alegreya Sans" w:hAnsi="Alegreya Sans" w:cs="Alegreya Sans"/>
-                <w:sz w:val="20"/>
-                <w:szCs w:val="20"/>
-              </w:rPr>
-              <w:t xml:space="preserve">Data Science &amp; </w:t>
-            </w:r>
-            <w:r>
-              <w:rPr>
-                <w:rStyle w:val="separator-main"/>
-                <w:rFonts w:ascii="Alegreya Sans" w:eastAsia="Alegreya Sans" w:hAnsi="Alegreya Sans" w:cs="Alegreya Sans"/>
-                <w:sz w:val="20"/>
-                <w:szCs w:val="20"/>
-              </w:rPr>
-              <w:t xml:space="preserve">Quantitative </w:t>
-            </w:r>
-            <w:r>
-              <w:rPr>
-                <w:rStyle w:val="separator-main"/>
-                <w:rFonts w:ascii="Alegreya Sans" w:eastAsia="Alegreya Sans" w:hAnsi="Alegreya Sans" w:cs="Alegreya Sans"/>
-                <w:sz w:val="20"/>
-                <w:szCs w:val="20"/>
-              </w:rPr>
-              <w:t>Analysis.</w:t>
-            </w:r>
-          </w:p>
-        </w:tc>
-        <w:tc>
-          <w:tcPr>
-            <w:tcW w:w="4835" w:type="dxa"/>
-            <w:tcBorders>
-              <w:left w:val="single" w:sz="8" w:space="0" w:color="FEFDFD"/>
-            </w:tcBorders>
-            <w:tcMar>
-              <w:top w:w="0" w:type="dxa"/>
-              <w:left w:w="0" w:type="dxa"/>
-              <w:bottom w:w="0" w:type="dxa"/>
-              <w:right w:w="0" w:type="dxa"/>
-            </w:tcMar>
-            <w:hideMark/>
-          </w:tcPr>
-          <w:p>
-            <w:pPr>
-              <w:pStyle w:val="ulli"/>
-              <w:numPr>
-                <w:ilvl w:val="0"/>
-                <w:numId w:val="11"/>
-              </w:numPr>
-              <w:spacing w:line="276" w:lineRule="auto"/>
-              <w:rPr>
-                <w:rStyle w:val="separator-main"/>
-                <w:rFonts w:ascii="Alegreya Sans" w:eastAsia="Alegreya Sans" w:hAnsi="Alegreya Sans" w:cs="Alegreya Sans"/>
-                <w:sz w:val="20"/>
-                <w:szCs w:val="20"/>
-              </w:rPr>
-            </w:pPr>
-            <w:r>
-              <w:rPr>
-                <w:rStyle w:val="separator-main"/>
-                <w:rFonts w:ascii="Alegreya Sans" w:eastAsia="Alegreya Sans" w:hAnsi="Alegreya Sans" w:cs="Alegreya Sans"/>
-                <w:sz w:val="20"/>
-                <w:szCs w:val="20"/>
-              </w:rPr>
-              <w:t>DevOps</w:t>
-            </w:r>
-            <w:r>
-              <w:rPr>
-                <w:rStyle w:val="separator-main"/>
-                <w:rFonts w:ascii="Alegreya Sans" w:eastAsia="Alegreya Sans" w:hAnsi="Alegreya Sans" w:cs="Alegreya Sans"/>
-                <w:sz w:val="20"/>
-                <w:szCs w:val="20"/>
-              </w:rPr>
-              <w:t xml:space="preserve"> &amp; </w:t>
-            </w:r>
-            <w:proofErr w:type="spellStart"/>
-            <w:r>
-              <w:rPr>
-                <w:rStyle w:val="separator-main"/>
-                <w:rFonts w:ascii="Alegreya Sans" w:eastAsia="Alegreya Sans" w:hAnsi="Alegreya Sans" w:cs="Alegreya Sans"/>
-                <w:sz w:val="20"/>
-                <w:szCs w:val="20"/>
-              </w:rPr>
-              <w:t>DevSecOps</w:t>
-            </w:r>
-            <w:proofErr w:type="spellEnd"/>
-            <w:r>
-              <w:rPr>
-                <w:rStyle w:val="separator-main"/>
-                <w:rFonts w:ascii="Alegreya Sans" w:eastAsia="Alegreya Sans" w:hAnsi="Alegreya Sans" w:cs="Alegreya Sans"/>
-                <w:sz w:val="20"/>
-                <w:szCs w:val="20"/>
-              </w:rPr>
-              <w:t>.</w:t>
-            </w:r>
-          </w:p>
-          <w:p>
-            <w:pPr>
-              <w:pStyle w:val="ulli"/>
-              <w:numPr>
-                <w:ilvl w:val="0"/>
-                <w:numId w:val="11"/>
-              </w:numPr>
-              <w:spacing w:line="276" w:lineRule="auto"/>
-              <w:rPr>
-                <w:rStyle w:val="separator-main"/>
-                <w:rFonts w:ascii="Alegreya Sans" w:eastAsia="Alegreya Sans" w:hAnsi="Alegreya Sans" w:cs="Alegreya Sans"/>
-                <w:sz w:val="20"/>
-                <w:szCs w:val="20"/>
-              </w:rPr>
-            </w:pPr>
-            <w:r>
-              <w:rPr>
-                <w:rStyle w:val="separator-main"/>
-                <w:rFonts w:ascii="Alegreya Sans" w:eastAsia="Alegreya Sans" w:hAnsi="Alegreya Sans" w:cs="Alegreya Sans"/>
-                <w:sz w:val="20"/>
-                <w:szCs w:val="20"/>
-              </w:rPr>
-              <w:t>Databases Development.</w:t>
-            </w:r>
-          </w:p>
-          <w:p>
-            <w:pPr>
-              <w:pStyle w:val="ulli"/>
-              <w:numPr>
-                <w:ilvl w:val="0"/>
-                <w:numId w:val="11"/>
-              </w:numPr>
-              <w:spacing w:line="276" w:lineRule="auto"/>
-              <w:rPr>
-                <w:rStyle w:val="separator-main"/>
-                <w:rFonts w:ascii="Alegreya Sans" w:eastAsia="Alegreya Sans" w:hAnsi="Alegreya Sans" w:cs="Alegreya Sans"/>
-                <w:sz w:val="20"/>
-                <w:szCs w:val="20"/>
-              </w:rPr>
-            </w:pPr>
-            <w:r>
-              <w:rPr>
-                <w:rStyle w:val="separator-main"/>
-                <w:rFonts w:ascii="Alegreya Sans" w:eastAsia="Alegreya Sans" w:hAnsi="Alegreya Sans" w:cs="Alegreya Sans"/>
-                <w:sz w:val="20"/>
-                <w:szCs w:val="20"/>
-              </w:rPr>
-              <w:t xml:space="preserve">Algorithm Development.  </w:t>
-            </w:r>
-          </w:p>
-        </w:tc>
-      </w:tr>
-    </w:tbl>
+    <w:p>
+      <w:pPr>
+        <w:pStyle w:val="p"/>
+        <w:numPr>
+          <w:ilvl w:val="0"/>
+          <w:numId w:val="13"/>
+        </w:numPr>
+        <w:spacing w:line="276" w:lineRule="auto"/>
+        <w:ind w:right="200"/>
+        <w:rPr>
+          <w:rStyle w:val="separator-main"/>
+          <w:rFonts w:ascii="Alegreya Sans" w:eastAsia="Alegreya Sans" w:hAnsi="Alegreya Sans" w:cs="Alegreya Sans"/>
+          <w:sz w:val="20"/>
+          <w:szCs w:val="20"/>
+        </w:rPr>
+      </w:pPr>
+      <w:r>
+        <w:rPr>
+          <w:rStyle w:val="separator-main"/>
+          <w:rFonts w:ascii="Alegreya Sans" w:eastAsia="Alegreya Sans" w:hAnsi="Alegreya Sans" w:cs="Alegreya Sans"/>
+          <w:sz w:val="20"/>
+          <w:szCs w:val="20"/>
+        </w:rPr>
+        <w:t>Software Engineering</w:t>
+      </w:r>
+      <w:r>
+        <w:rPr>
+          <w:rStyle w:val="separator-main"/>
+          <w:rFonts w:ascii="Alegreya Sans" w:eastAsia="Alegreya Sans" w:hAnsi="Alegreya Sans" w:cs="Alegreya Sans"/>
+          <w:sz w:val="20"/>
+          <w:szCs w:val="20"/>
+        </w:rPr>
+        <w:t xml:space="preserve">, </w:t>
+      </w:r>
+      <w:r>
+        <w:rPr>
+          <w:rStyle w:val="separator-main"/>
+          <w:rFonts w:ascii="Alegreya Sans" w:eastAsia="Alegreya Sans" w:hAnsi="Alegreya Sans" w:cs="Alegreya Sans"/>
+          <w:sz w:val="20"/>
+          <w:szCs w:val="20"/>
+        </w:rPr>
+        <w:t>Software Development</w:t>
+      </w:r>
+      <w:r>
+        <w:rPr>
+          <w:rStyle w:val="separator-main"/>
+          <w:rFonts w:ascii="Alegreya Sans" w:eastAsia="Alegreya Sans" w:hAnsi="Alegreya Sans" w:cs="Alegreya Sans"/>
+          <w:sz w:val="20"/>
+          <w:szCs w:val="20"/>
+        </w:rPr>
+        <w:t>, Data Science</w:t>
+      </w:r>
+      <w:r>
+        <w:rPr>
+          <w:rStyle w:val="separator-main"/>
+          <w:rFonts w:ascii="Alegreya Sans" w:eastAsia="Alegreya Sans" w:hAnsi="Alegreya Sans" w:cs="Alegreya Sans"/>
+          <w:sz w:val="20"/>
+          <w:szCs w:val="20"/>
+        </w:rPr>
+        <w:t>,</w:t>
+      </w:r>
+      <w:r>
+        <w:rPr>
+          <w:rStyle w:val="separator-main"/>
+          <w:rFonts w:ascii="Alegreya Sans" w:eastAsia="Alegreya Sans" w:hAnsi="Alegreya Sans" w:cs="Alegreya Sans"/>
+          <w:sz w:val="20"/>
+          <w:szCs w:val="20"/>
+        </w:rPr>
+        <w:t xml:space="preserve"> Quantitative Analysis</w:t>
+      </w:r>
+      <w:r>
+        <w:rPr>
+          <w:rStyle w:val="separator-main"/>
+          <w:rFonts w:ascii="Alegreya Sans" w:eastAsia="Alegreya Sans" w:hAnsi="Alegreya Sans" w:cs="Alegreya Sans"/>
+          <w:sz w:val="20"/>
+          <w:szCs w:val="20"/>
+        </w:rPr>
+        <w:t xml:space="preserve">, </w:t>
+      </w:r>
+      <w:r>
+        <w:rPr>
+          <w:rStyle w:val="separator-main"/>
+          <w:rFonts w:ascii="Alegreya Sans" w:eastAsia="Alegreya Sans" w:hAnsi="Alegreya Sans" w:cs="Alegreya Sans"/>
+          <w:sz w:val="20"/>
+          <w:szCs w:val="20"/>
+        </w:rPr>
+        <w:t>Python Programming, Machine Learning</w:t>
+      </w:r>
+      <w:r>
+        <w:rPr>
+          <w:rStyle w:val="separator-main"/>
+          <w:rFonts w:ascii="Alegreya Sans" w:eastAsia="Alegreya Sans" w:hAnsi="Alegreya Sans" w:cs="Alegreya Sans"/>
+          <w:sz w:val="20"/>
+          <w:szCs w:val="20"/>
+        </w:rPr>
+        <w:t xml:space="preserve">, </w:t>
+      </w:r>
+      <w:r>
+        <w:rPr>
+          <w:rStyle w:val="separator-main"/>
+          <w:rFonts w:ascii="Alegreya Sans" w:eastAsia="Alegreya Sans" w:hAnsi="Alegreya Sans" w:cs="Alegreya Sans"/>
+          <w:sz w:val="20"/>
+          <w:szCs w:val="20"/>
+        </w:rPr>
+        <w:t xml:space="preserve">DevOps, DevSecOps </w:t>
+      </w:r>
+      <w:r>
+        <w:rPr>
+          <w:rStyle w:val="separator-main"/>
+          <w:rFonts w:ascii="Alegreya Sans" w:eastAsia="Alegreya Sans" w:hAnsi="Alegreya Sans" w:cs="Alegreya Sans"/>
+          <w:sz w:val="20"/>
+          <w:szCs w:val="20"/>
+        </w:rPr>
+        <w:t xml:space="preserve">&amp; </w:t>
+      </w:r>
+      <w:r>
+        <w:rPr>
+          <w:rStyle w:val="separator-main"/>
+          <w:rFonts w:ascii="Alegreya Sans" w:eastAsia="Alegreya Sans" w:hAnsi="Alegreya Sans" w:cs="Alegreya Sans"/>
+          <w:sz w:val="20"/>
+          <w:szCs w:val="20"/>
+        </w:rPr>
+        <w:t xml:space="preserve">Database Development, </w:t>
+      </w:r>
+    </w:p>
+    <w:p>
+      <w:pPr>
+        <w:pStyle w:val="p"/>
+        <w:numPr>
+          <w:ilvl w:val="0"/>
+          <w:numId w:val="13"/>
+        </w:numPr>
+        <w:spacing w:line="276" w:lineRule="auto"/>
+        <w:ind w:right="200"/>
+        <w:rPr>
+          <w:rStyle w:val="separator-main"/>
+          <w:rFonts w:ascii="Alegreya Sans" w:eastAsia="Alegreya Sans" w:hAnsi="Alegreya Sans" w:cs="Alegreya Sans"/>
+          <w:sz w:val="20"/>
+          <w:szCs w:val="20"/>
+        </w:rPr>
+      </w:pPr>
+      <w:r>
+        <w:rPr>
+          <w:rStyle w:val="separator-main"/>
+          <w:rFonts w:ascii="Alegreya Sans" w:eastAsia="Alegreya Sans" w:hAnsi="Alegreya Sans" w:cs="Alegreya Sans"/>
+          <w:sz w:val="20"/>
+          <w:szCs w:val="20"/>
+        </w:rPr>
+        <w:t>Application</w:t>
+      </w:r>
+      <w:r>
+        <w:rPr>
+          <w:rStyle w:val="separator-main"/>
+          <w:rFonts w:ascii="Alegreya Sans" w:eastAsia="Alegreya Sans" w:hAnsi="Alegreya Sans" w:cs="Alegreya Sans"/>
+          <w:sz w:val="20"/>
+          <w:szCs w:val="20"/>
+        </w:rPr>
+        <w:t>,</w:t>
+      </w:r>
+      <w:r>
+        <w:rPr>
+          <w:rStyle w:val="separator-main"/>
+          <w:rFonts w:ascii="Alegreya Sans" w:eastAsia="Alegreya Sans" w:hAnsi="Alegreya Sans" w:cs="Alegreya Sans"/>
+          <w:sz w:val="20"/>
+          <w:szCs w:val="20"/>
+        </w:rPr>
+        <w:t xml:space="preserve"> Web Application Development,</w:t>
+      </w:r>
+      <w:r>
+        <w:rPr>
+          <w:rStyle w:val="separator-main"/>
+          <w:rFonts w:ascii="Alegreya Sans" w:eastAsia="Alegreya Sans" w:hAnsi="Alegreya Sans" w:cs="Alegreya Sans"/>
+          <w:sz w:val="20"/>
+          <w:szCs w:val="20"/>
+        </w:rPr>
+        <w:t xml:space="preserve"> &amp; </w:t>
+      </w:r>
+      <w:r>
+        <w:rPr>
+          <w:rStyle w:val="separator-main"/>
+          <w:rFonts w:ascii="Alegreya Sans" w:eastAsia="Alegreya Sans" w:hAnsi="Alegreya Sans" w:cs="Alegreya Sans"/>
+          <w:sz w:val="20"/>
+          <w:szCs w:val="20"/>
+        </w:rPr>
+        <w:t>Algorithm Development</w:t>
+      </w:r>
+      <w:r>
+        <w:rPr>
+          <w:rStyle w:val="separator-main"/>
+          <w:rFonts w:ascii="Alegreya Sans" w:eastAsia="Alegreya Sans" w:hAnsi="Alegreya Sans" w:cs="Alegreya Sans"/>
+          <w:sz w:val="20"/>
+          <w:szCs w:val="20"/>
+        </w:rPr>
+        <w:t>.</w:t>
+      </w:r>
+    </w:p>
     <w:p>
       <w:pPr>
         <w:pStyle w:val="divdocumentdivsectiontitle"/>
@@ -1105,25 +1036,14 @@
         </w:rPr>
         <w:t xml:space="preserve"> Keras, </w:t>
       </w:r>
-      <w:proofErr w:type="spellStart"/>
-      <w:r>
-        <w:rPr>
-          <w:rStyle w:val="span"/>
-          <w:rFonts w:ascii="Alegreya Sans" w:eastAsia="Alegreya Sans" w:hAnsi="Alegreya Sans" w:cs="Alegreya Sans"/>
-          <w:sz w:val="20"/>
-          <w:szCs w:val="20"/>
-        </w:rPr>
-        <w:t>PyTorch</w:t>
-      </w:r>
-      <w:proofErr w:type="spellEnd"/>
-      <w:r>
-        <w:rPr>
-          <w:rStyle w:val="span"/>
-          <w:rFonts w:ascii="Alegreya Sans" w:eastAsia="Alegreya Sans" w:hAnsi="Alegreya Sans" w:cs="Alegreya Sans"/>
-          <w:sz w:val="20"/>
-          <w:szCs w:val="20"/>
-        </w:rPr>
-        <w:t>, Tensorflow, Sci-kit Learn, Pandas, Numpy</w:t>
+      <w:r>
+        <w:rPr>
+          <w:rStyle w:val="span"/>
+          <w:rFonts w:ascii="Alegreya Sans" w:eastAsia="Alegreya Sans" w:hAnsi="Alegreya Sans" w:cs="Alegreya Sans"/>
+          <w:sz w:val="20"/>
+          <w:szCs w:val="20"/>
+        </w:rPr>
+        <w:t>PyTorch, Tensorflow, Sci-kit Learn, Pandas, Numpy</w:t>
       </w:r>
       <w:r>
         <w:rPr>
@@ -1285,27 +1205,7 @@
           <w:sz w:val="20"/>
           <w:szCs w:val="20"/>
         </w:rPr>
-        <w:t xml:space="preserve"> </w:t>
-      </w:r>
-      <w:proofErr w:type="spellStart"/>
-      <w:r>
-        <w:rPr>
-          <w:rStyle w:val="span"/>
-          <w:rFonts w:ascii="Alegreya Sans" w:eastAsia="Alegreya Sans" w:hAnsi="Alegreya Sans" w:cs="Alegreya Sans"/>
-          <w:sz w:val="20"/>
-          <w:szCs w:val="20"/>
-        </w:rPr>
-        <w:t>GitOps</w:t>
-      </w:r>
-      <w:proofErr w:type="spellEnd"/>
-      <w:r>
-        <w:rPr>
-          <w:rStyle w:val="span"/>
-          <w:rFonts w:ascii="Alegreya Sans" w:eastAsia="Alegreya Sans" w:hAnsi="Alegreya Sans" w:cs="Alegreya Sans"/>
-          <w:sz w:val="20"/>
-          <w:szCs w:val="20"/>
-        </w:rPr>
-        <w:t>,</w:t>
+        <w:t xml:space="preserve"> GitOps,</w:t>
       </w:r>
       <w:r>
         <w:rPr>
@@ -1861,6 +1761,7 @@
           <w:sz w:val="20"/>
           <w:szCs w:val="20"/>
         </w:rPr>
+        <w:lastRenderedPageBreak/>
         <w:t>Data products were built using Machine Learning libraries like: Pytorch</w:t>
       </w:r>
       <w:r>
@@ -1905,7 +1806,6 @@
           <w:sz w:val="20"/>
           <w:szCs w:val="20"/>
         </w:rPr>
-        <w:lastRenderedPageBreak/>
         <w:t xml:space="preserve">Adamas Audio was hosted </w:t>
       </w:r>
       <w:r>
@@ -2105,42 +2005,6 @@
         </w:rPr>
         <w:t>Algorithmic Trader</w:t>
       </w:r>
-      <w:r>
-        <w:rPr>
-          <w:rStyle w:val="singlecolumnspanpaddedlinenth-child1"/>
-          <w:rFonts w:ascii="Alegreya Sans" w:eastAsia="Alegreya Sans" w:hAnsi="Alegreya Sans" w:cs="Alegreya Sans"/>
-          <w:sz w:val="20"/>
-          <w:szCs w:val="20"/>
-        </w:rPr>
-        <w:t xml:space="preserve"> </w:t>
-      </w:r>
-      <w:r>
-        <w:rPr>
-          <w:rStyle w:val="spancompanyname"/>
-          <w:rFonts w:ascii="Alegreya Sans" w:eastAsia="Alegreya Sans" w:hAnsi="Alegreya Sans" w:cs="Alegreya Sans"/>
-          <w:sz w:val="20"/>
-          <w:szCs w:val="20"/>
-        </w:rPr>
-        <w:t xml:space="preserve">June </w:t>
-      </w:r>
-      <w:r>
-        <w:rPr>
-          <w:rStyle w:val="span"/>
-          <w:rFonts w:ascii="Alegreya Sans" w:eastAsia="Alegreya Sans" w:hAnsi="Alegreya Sans" w:cs="Alegreya Sans"/>
-          <w:sz w:val="20"/>
-          <w:szCs w:val="20"/>
-        </w:rPr>
-        <w:t xml:space="preserve">2020 to </w:t>
-      </w:r>
-      <w:r>
-        <w:rPr>
-          <w:rStyle w:val="span"/>
-          <w:rFonts w:ascii="Alegreya Sans" w:eastAsia="Alegreya Sans" w:hAnsi="Alegreya Sans" w:cs="Alegreya Sans"/>
-          <w:sz w:val="20"/>
-          <w:szCs w:val="20"/>
-        </w:rPr>
-        <w:t>Jan 2022</w:t>
-      </w:r>
     </w:p>
     <w:p>
       <w:pPr>
@@ -2270,27 +2134,7 @@
           <w:sz w:val="20"/>
           <w:szCs w:val="20"/>
         </w:rPr>
-        <w:t xml:space="preserve">Machine Learning Libraries like Tensorflow, Keras, </w:t>
-      </w:r>
-      <w:proofErr w:type="spellStart"/>
-      <w:r>
-        <w:rPr>
-          <w:rStyle w:val="span"/>
-          <w:rFonts w:ascii="Alegreya Sans" w:eastAsia="Alegreya Sans" w:hAnsi="Alegreya Sans" w:cs="Alegreya Sans"/>
-          <w:sz w:val="20"/>
-          <w:szCs w:val="20"/>
-        </w:rPr>
-        <w:t>SciKit</w:t>
-      </w:r>
-      <w:proofErr w:type="spellEnd"/>
-      <w:r>
-        <w:rPr>
-          <w:rStyle w:val="span"/>
-          <w:rFonts w:ascii="Alegreya Sans" w:eastAsia="Alegreya Sans" w:hAnsi="Alegreya Sans" w:cs="Alegreya Sans"/>
-          <w:sz w:val="20"/>
-          <w:szCs w:val="20"/>
-        </w:rPr>
-        <w:t>-Learn, were utilized to identify patterns</w:t>
+        <w:t>Machine Learning Libraries like Tensorflow, Keras, SciKit-Learn, were utilized to identify patterns</w:t>
       </w:r>
       <w:r>
         <w:rPr>
@@ -2951,7 +2795,7 @@
     <w:tbl>
       <w:tblPr>
         <w:tblStyle w:val="divdocumenttable"/>
-        <w:tblW w:w="10726" w:type="dxa"/>
+        <w:tblW w:w="11008" w:type="dxa"/>
         <w:tblInd w:w="225" w:type="dxa"/>
         <w:tblLayout w:type="fixed"/>
         <w:tblCellMar>
@@ -2961,16 +2805,16 @@
         <w:tblLook w:val="05E0" w:firstRow="1" w:lastRow="1" w:firstColumn="1" w:lastColumn="1" w:noHBand="0" w:noVBand="1"/>
       </w:tblPr>
       <w:tblGrid>
-        <w:gridCol w:w="5363"/>
-        <w:gridCol w:w="5363"/>
+        <w:gridCol w:w="6017"/>
+        <w:gridCol w:w="4991"/>
       </w:tblGrid>
       <w:tr>
         <w:trPr>
-          <w:trHeight w:val="142"/>
+          <w:trHeight w:val="4"/>
         </w:trPr>
         <w:tc>
           <w:tcPr>
-            <w:tcW w:w="5363" w:type="dxa"/>
+            <w:tcW w:w="6017" w:type="dxa"/>
             <w:tcMar>
               <w:top w:w="0" w:type="dxa"/>
               <w:left w:w="0" w:type="dxa"/>
@@ -3199,7 +3043,7 @@
         </w:tc>
         <w:tc>
           <w:tcPr>
-            <w:tcW w:w="5363" w:type="dxa"/>
+            <w:tcW w:w="4991" w:type="dxa"/>
             <w:tcBorders>
               <w:left w:val="single" w:sz="8" w:space="0" w:color="FEFDFD"/>
             </w:tcBorders>
@@ -3431,172 +3275,80 @@
           </w:p>
         </w:tc>
       </w:tr>
-      <w:tr>
-        <w:trPr>
-          <w:trHeight w:val="142"/>
-        </w:trPr>
-        <w:tc>
-          <w:tcPr>
-            <w:tcW w:w="5363" w:type="dxa"/>
-            <w:tcMar>
-              <w:top w:w="0" w:type="dxa"/>
-              <w:left w:w="0" w:type="dxa"/>
-              <w:bottom w:w="0" w:type="dxa"/>
-              <w:right w:w="0" w:type="dxa"/>
-            </w:tcMar>
-          </w:tcPr>
-          <w:p>
-            <w:pPr>
-              <w:pStyle w:val="divdocumentdivsectiontitle"/>
-              <w:spacing w:before="180" w:after="60" w:line="276" w:lineRule="auto"/>
-              <w:ind w:right="200"/>
-              <w:rPr>
-                <w:rStyle w:val="separator-main"/>
-                <w:sz w:val="20"/>
-                <w:szCs w:val="20"/>
-              </w:rPr>
-            </w:pPr>
-            <w:r>
-              <w:rPr>
-                <w:rStyle w:val="separator-main"/>
-                <w:sz w:val="20"/>
-                <w:szCs w:val="20"/>
-              </w:rPr>
-              <w:t>Refferals can be provided upon request</w:t>
-            </w:r>
-          </w:p>
-          <w:p>
-            <w:pPr>
-              <w:pStyle w:val="divdocumentsinglecolumn"/>
-              <w:numPr>
-                <w:ilvl w:val="0"/>
-                <w:numId w:val="21"/>
-              </w:numPr>
-              <w:spacing w:line="276" w:lineRule="auto"/>
-              <w:ind w:right="200"/>
-              <w:rPr>
-                <w:rStyle w:val="spandegree"/>
-                <w:sz w:val="20"/>
-                <w:szCs w:val="20"/>
-              </w:rPr>
-            </w:pPr>
-            <w:hyperlink r:id="rId19" w:history="1">
-              <w:r>
-                <w:rPr>
-                  <w:rStyle w:val="Hyperlink"/>
-                  <w:rFonts w:ascii="Alegreya Sans Medium" w:eastAsia="Alegreya Sans Medium" w:hAnsi="Alegreya Sans Medium" w:cs="Alegreya Sans Medium"/>
-                  <w:sz w:val="20"/>
-                  <w:szCs w:val="20"/>
-                </w:rPr>
-                <w:t>https://www.linkedin.com/in/paul-barclay-648a1531/</w:t>
-              </w:r>
-            </w:hyperlink>
-          </w:p>
-          <w:p>
-            <w:pPr>
-              <w:pStyle w:val="divdocumentsinglecolumn"/>
-              <w:numPr>
-                <w:ilvl w:val="0"/>
-                <w:numId w:val="21"/>
-              </w:numPr>
-              <w:spacing w:line="276" w:lineRule="auto"/>
-              <w:ind w:right="200"/>
-              <w:rPr>
-                <w:rStyle w:val="spandegree"/>
-                <w:sz w:val="20"/>
-                <w:szCs w:val="20"/>
-              </w:rPr>
-            </w:pPr>
-            <w:hyperlink r:id="rId20" w:history="1">
-              <w:r>
-                <w:rPr>
-                  <w:rStyle w:val="Hyperlink"/>
-                  <w:rFonts w:ascii="Alegreya Sans Medium" w:eastAsia="Alegreya Sans Medium" w:hAnsi="Alegreya Sans Medium" w:cs="Alegreya Sans Medium"/>
-                  <w:sz w:val="20"/>
-                  <w:szCs w:val="20"/>
-                </w:rPr>
-                <w:t>https://www.linkedin.com/in/jason-donev-76659922/</w:t>
-              </w:r>
-            </w:hyperlink>
-          </w:p>
-          <w:p>
-            <w:pPr>
-              <w:pStyle w:val="divdocumentsinglecolumn"/>
-              <w:spacing w:line="276" w:lineRule="auto"/>
-              <w:ind w:left="720" w:right="200"/>
-              <w:rPr>
-                <w:rStyle w:val="spandegree"/>
-                <w:sz w:val="20"/>
-                <w:szCs w:val="20"/>
-              </w:rPr>
-            </w:pPr>
-          </w:p>
-          <w:p>
-            <w:pPr>
-              <w:pStyle w:val="divdocumentsinglecolumn"/>
-              <w:spacing w:line="276" w:lineRule="auto"/>
-              <w:ind w:left="720" w:right="200"/>
-              <w:rPr>
-                <w:rStyle w:val="spandegree"/>
-                <w:sz w:val="20"/>
-                <w:szCs w:val="20"/>
-              </w:rPr>
-            </w:pPr>
-          </w:p>
-          <w:p>
-            <w:pPr>
-              <w:pStyle w:val="divdocumentsinglecolumn"/>
-              <w:spacing w:line="276" w:lineRule="auto"/>
-              <w:ind w:right="200"/>
-              <w:rPr>
-                <w:rStyle w:val="spandegree"/>
-                <w:sz w:val="20"/>
-                <w:szCs w:val="20"/>
-              </w:rPr>
-            </w:pPr>
-          </w:p>
-        </w:tc>
-        <w:tc>
-          <w:tcPr>
-            <w:tcW w:w="5363" w:type="dxa"/>
-            <w:tcBorders>
-              <w:left w:val="single" w:sz="8" w:space="0" w:color="FEFDFD"/>
-            </w:tcBorders>
-            <w:tcMar>
-              <w:top w:w="0" w:type="dxa"/>
-              <w:left w:w="0" w:type="dxa"/>
-              <w:bottom w:w="0" w:type="dxa"/>
-              <w:right w:w="0" w:type="dxa"/>
-            </w:tcMar>
-          </w:tcPr>
-          <w:p>
-            <w:pPr>
-              <w:pStyle w:val="divdocumentsinglecolumn"/>
-              <w:spacing w:before="100" w:line="276" w:lineRule="auto"/>
-              <w:ind w:right="200"/>
-              <w:rPr>
-                <w:rStyle w:val="spandegree"/>
-                <w:sz w:val="20"/>
-                <w:szCs w:val="20"/>
-              </w:rPr>
-            </w:pPr>
-          </w:p>
-        </w:tc>
-      </w:tr>
     </w:tbl>
     <w:p>
       <w:pPr>
-        <w:pStyle w:val="p"/>
-        <w:spacing w:before="160" w:line="360" w:lineRule="atLeast"/>
-        <w:rPr>
-          <w:rStyle w:val="span"/>
-          <w:rFonts w:ascii="Roboto Condensed" w:eastAsia="Roboto Condensed" w:hAnsi="Roboto Condensed" w:cs="Roboto Condensed"/>
-          <w:vanish/>
-          <w:color w:val="7F8183"/>
-          <w:sz w:val="18"/>
-          <w:szCs w:val="18"/>
-        </w:rPr>
-      </w:pPr>
+        <w:pStyle w:val="divdocumentdivsectiontitle"/>
+        <w:spacing w:before="180" w:after="60" w:line="276" w:lineRule="auto"/>
+        <w:ind w:right="200"/>
+        <w:rPr>
+          <w:rStyle w:val="separator-main"/>
+          <w:sz w:val="20"/>
+          <w:szCs w:val="20"/>
+        </w:rPr>
+      </w:pPr>
+      <w:r>
+        <w:rPr>
+          <w:rStyle w:val="separator-main"/>
+          <w:sz w:val="20"/>
+          <w:szCs w:val="20"/>
+        </w:rPr>
+        <w:t>RefERENCES can be provided upon request</w:t>
+      </w:r>
+    </w:p>
+    <w:p>
+      <w:pPr>
+        <w:pStyle w:val="divdocumentsinglecolumn"/>
+        <w:numPr>
+          <w:ilvl w:val="0"/>
+          <w:numId w:val="21"/>
+        </w:numPr>
+        <w:spacing w:line="276" w:lineRule="auto"/>
+        <w:ind w:right="200"/>
+        <w:rPr>
+          <w:rStyle w:val="spandegree"/>
+          <w:sz w:val="20"/>
+          <w:szCs w:val="20"/>
+        </w:rPr>
+      </w:pPr>
+      <w:hyperlink r:id="rId19" w:history="1">
+        <w:r>
+          <w:rPr>
+            <w:rStyle w:val="Hyperlink"/>
+            <w:rFonts w:ascii="Alegreya Sans Medium" w:eastAsia="Alegreya Sans Medium" w:hAnsi="Alegreya Sans Medium" w:cs="Alegreya Sans Medium"/>
+            <w:sz w:val="20"/>
+            <w:szCs w:val="20"/>
+          </w:rPr>
+          <w:t>https://www.linkedin.com/in/paul-barclay-648a1531/</w:t>
+        </w:r>
+      </w:hyperlink>
+    </w:p>
+    <w:p>
+      <w:pPr>
+        <w:pStyle w:val="divdocumentsinglecolumn"/>
+        <w:numPr>
+          <w:ilvl w:val="0"/>
+          <w:numId w:val="21"/>
+        </w:numPr>
+        <w:spacing w:line="276" w:lineRule="auto"/>
+        <w:ind w:right="200"/>
+        <w:rPr>
+          <w:rStyle w:val="spandegree"/>
+          <w:sz w:val="20"/>
+          <w:szCs w:val="20"/>
+        </w:rPr>
+      </w:pPr>
+      <w:hyperlink r:id="rId20" w:history="1">
+        <w:r>
+          <w:rPr>
+            <w:rStyle w:val="Hyperlink"/>
+            <w:rFonts w:ascii="Alegreya Sans Medium" w:eastAsia="Alegreya Sans Medium" w:hAnsi="Alegreya Sans Medium" w:cs="Alegreya Sans Medium"/>
+            <w:sz w:val="20"/>
+            <w:szCs w:val="20"/>
+          </w:rPr>
+          <w:t>https://www.linkedin.com/in/jason-donev-76659922/</w:t>
+        </w:r>
+      </w:hyperlink>
     </w:p>
     <w:p>
       <w:pPr>
@@ -3632,7 +3384,7 @@
       <w:lvlText w:val=""/>
       <w:lvlJc w:val="left"/>
       <w:pPr>
-        <w:ind w:left="720" w:hanging="360"/>
+        <w:ind w:left="1080" w:hanging="360"/>
       </w:pPr>
       <w:rPr>
         <w:rFonts w:ascii="Symbol" w:hAnsi="Symbol"/>
@@ -3645,9 +3397,9 @@
       <w:lvlJc w:val="left"/>
       <w:pPr>
         <w:tabs>
-          <w:tab w:val="num" w:pos="1440"/>
-        </w:tabs>
-        <w:ind w:left="1440" w:hanging="360"/>
+          <w:tab w:val="num" w:pos="1800"/>
+        </w:tabs>
+        <w:ind w:left="1800" w:hanging="360"/>
       </w:pPr>
       <w:rPr>
         <w:rFonts w:ascii="Courier New" w:hAnsi="Courier New"/>
@@ -3660,9 +3412,9 @@
       <w:lvlJc w:val="left"/>
       <w:pPr>
         <w:tabs>
-          <w:tab w:val="num" w:pos="2160"/>
-        </w:tabs>
-        <w:ind w:left="2160" w:hanging="360"/>
+          <w:tab w:val="num" w:pos="2520"/>
+        </w:tabs>
+        <w:ind w:left="2520" w:hanging="360"/>
       </w:pPr>
       <w:rPr>
         <w:rFonts w:ascii="Wingdings" w:hAnsi="Wingdings"/>
@@ -3675,9 +3427,9 @@
       <w:lvlJc w:val="left"/>
       <w:pPr>
         <w:tabs>
-          <w:tab w:val="num" w:pos="2880"/>
-        </w:tabs>
-        <w:ind w:left="2880" w:hanging="360"/>
+          <w:tab w:val="num" w:pos="3240"/>
+        </w:tabs>
+        <w:ind w:left="3240" w:hanging="360"/>
       </w:pPr>
       <w:rPr>
         <w:rFonts w:ascii="Symbol" w:hAnsi="Symbol"/>
@@ -3690,9 +3442,9 @@
       <w:lvlJc w:val="left"/>
       <w:pPr>
         <w:tabs>
-          <w:tab w:val="num" w:pos="3600"/>
-        </w:tabs>
-        <w:ind w:left="3600" w:hanging="360"/>
+          <w:tab w:val="num" w:pos="3960"/>
+        </w:tabs>
+        <w:ind w:left="3960" w:hanging="360"/>
       </w:pPr>
       <w:rPr>
         <w:rFonts w:ascii="Courier New" w:hAnsi="Courier New"/>
@@ -3705,9 +3457,9 @@
       <w:lvlJc w:val="left"/>
       <w:pPr>
         <w:tabs>
-          <w:tab w:val="num" w:pos="4320"/>
-        </w:tabs>
-        <w:ind w:left="4320" w:hanging="360"/>
+          <w:tab w:val="num" w:pos="4680"/>
+        </w:tabs>
+        <w:ind w:left="4680" w:hanging="360"/>
       </w:pPr>
       <w:rPr>
         <w:rFonts w:ascii="Wingdings" w:hAnsi="Wingdings"/>
@@ -3720,9 +3472,9 @@
       <w:lvlJc w:val="left"/>
       <w:pPr>
         <w:tabs>
-          <w:tab w:val="num" w:pos="5040"/>
-        </w:tabs>
-        <w:ind w:left="5040" w:hanging="360"/>
+          <w:tab w:val="num" w:pos="5400"/>
+        </w:tabs>
+        <w:ind w:left="5400" w:hanging="360"/>
       </w:pPr>
       <w:rPr>
         <w:rFonts w:ascii="Symbol" w:hAnsi="Symbol"/>
@@ -3735,9 +3487,9 @@
       <w:lvlJc w:val="left"/>
       <w:pPr>
         <w:tabs>
-          <w:tab w:val="num" w:pos="5760"/>
-        </w:tabs>
-        <w:ind w:left="5760" w:hanging="360"/>
+          <w:tab w:val="num" w:pos="6120"/>
+        </w:tabs>
+        <w:ind w:left="6120" w:hanging="360"/>
       </w:pPr>
       <w:rPr>
         <w:rFonts w:ascii="Courier New" w:hAnsi="Courier New"/>
@@ -3750,9 +3502,9 @@
       <w:lvlJc w:val="left"/>
       <w:pPr>
         <w:tabs>
-          <w:tab w:val="num" w:pos="6480"/>
-        </w:tabs>
-        <w:ind w:left="6480" w:hanging="360"/>
+          <w:tab w:val="num" w:pos="6840"/>
+        </w:tabs>
+        <w:ind w:left="6840" w:hanging="360"/>
       </w:pPr>
       <w:rPr>
         <w:rFonts w:ascii="Wingdings" w:hAnsi="Wingdings"/>
@@ -5178,6 +4930,232 @@
     </w:lvl>
   </w:abstractNum>
   <w:abstractNum w:abstractNumId="11" w15:restartNumberingAfterBreak="0">
+    <w:nsid w:val="36175A48"/>
+    <w:multiLevelType w:val="hybridMultilevel"/>
+    <w:tmpl w:val="9E5234A6"/>
+    <w:lvl w:ilvl="0" w:tplc="10090001">
+      <w:start w:val="1"/>
+      <w:numFmt w:val="bullet"/>
+      <w:lvlText w:val=""/>
+      <w:lvlJc w:val="left"/>
+      <w:pPr>
+        <w:ind w:left="1080" w:hanging="360"/>
+      </w:pPr>
+      <w:rPr>
+        <w:rFonts w:ascii="Symbol" w:hAnsi="Symbol" w:hint="default"/>
+      </w:rPr>
+    </w:lvl>
+    <w:lvl w:ilvl="1" w:tplc="10090003" w:tentative="1">
+      <w:start w:val="1"/>
+      <w:numFmt w:val="bullet"/>
+      <w:lvlText w:val="o"/>
+      <w:lvlJc w:val="left"/>
+      <w:pPr>
+        <w:ind w:left="1800" w:hanging="360"/>
+      </w:pPr>
+      <w:rPr>
+        <w:rFonts w:ascii="Courier New" w:hAnsi="Courier New" w:cs="Courier New" w:hint="default"/>
+      </w:rPr>
+    </w:lvl>
+    <w:lvl w:ilvl="2" w:tplc="10090005" w:tentative="1">
+      <w:start w:val="1"/>
+      <w:numFmt w:val="bullet"/>
+      <w:lvlText w:val=""/>
+      <w:lvlJc w:val="left"/>
+      <w:pPr>
+        <w:ind w:left="2520" w:hanging="360"/>
+      </w:pPr>
+      <w:rPr>
+        <w:rFonts w:ascii="Wingdings" w:hAnsi="Wingdings" w:hint="default"/>
+      </w:rPr>
+    </w:lvl>
+    <w:lvl w:ilvl="3" w:tplc="10090001" w:tentative="1">
+      <w:start w:val="1"/>
+      <w:numFmt w:val="bullet"/>
+      <w:lvlText w:val=""/>
+      <w:lvlJc w:val="left"/>
+      <w:pPr>
+        <w:ind w:left="3240" w:hanging="360"/>
+      </w:pPr>
+      <w:rPr>
+        <w:rFonts w:ascii="Symbol" w:hAnsi="Symbol" w:hint="default"/>
+      </w:rPr>
+    </w:lvl>
+    <w:lvl w:ilvl="4" w:tplc="10090003" w:tentative="1">
+      <w:start w:val="1"/>
+      <w:numFmt w:val="bullet"/>
+      <w:lvlText w:val="o"/>
+      <w:lvlJc w:val="left"/>
+      <w:pPr>
+        <w:ind w:left="3960" w:hanging="360"/>
+      </w:pPr>
+      <w:rPr>
+        <w:rFonts w:ascii="Courier New" w:hAnsi="Courier New" w:cs="Courier New" w:hint="default"/>
+      </w:rPr>
+    </w:lvl>
+    <w:lvl w:ilvl="5" w:tplc="10090005" w:tentative="1">
+      <w:start w:val="1"/>
+      <w:numFmt w:val="bullet"/>
+      <w:lvlText w:val=""/>
+      <w:lvlJc w:val="left"/>
+      <w:pPr>
+        <w:ind w:left="4680" w:hanging="360"/>
+      </w:pPr>
+      <w:rPr>
+        <w:rFonts w:ascii="Wingdings" w:hAnsi="Wingdings" w:hint="default"/>
+      </w:rPr>
+    </w:lvl>
+    <w:lvl w:ilvl="6" w:tplc="10090001" w:tentative="1">
+      <w:start w:val="1"/>
+      <w:numFmt w:val="bullet"/>
+      <w:lvlText w:val=""/>
+      <w:lvlJc w:val="left"/>
+      <w:pPr>
+        <w:ind w:left="5400" w:hanging="360"/>
+      </w:pPr>
+      <w:rPr>
+        <w:rFonts w:ascii="Symbol" w:hAnsi="Symbol" w:hint="default"/>
+      </w:rPr>
+    </w:lvl>
+    <w:lvl w:ilvl="7" w:tplc="10090003" w:tentative="1">
+      <w:start w:val="1"/>
+      <w:numFmt w:val="bullet"/>
+      <w:lvlText w:val="o"/>
+      <w:lvlJc w:val="left"/>
+      <w:pPr>
+        <w:ind w:left="6120" w:hanging="360"/>
+      </w:pPr>
+      <w:rPr>
+        <w:rFonts w:ascii="Courier New" w:hAnsi="Courier New" w:cs="Courier New" w:hint="default"/>
+      </w:rPr>
+    </w:lvl>
+    <w:lvl w:ilvl="8" w:tplc="10090005" w:tentative="1">
+      <w:start w:val="1"/>
+      <w:numFmt w:val="bullet"/>
+      <w:lvlText w:val=""/>
+      <w:lvlJc w:val="left"/>
+      <w:pPr>
+        <w:ind w:left="6840" w:hanging="360"/>
+      </w:pPr>
+      <w:rPr>
+        <w:rFonts w:ascii="Wingdings" w:hAnsi="Wingdings" w:hint="default"/>
+      </w:rPr>
+    </w:lvl>
+  </w:abstractNum>
+  <w:abstractNum w:abstractNumId="12" w15:restartNumberingAfterBreak="0">
+    <w:nsid w:val="40472025"/>
+    <w:multiLevelType w:val="hybridMultilevel"/>
+    <w:tmpl w:val="D804C930"/>
+    <w:lvl w:ilvl="0" w:tplc="10090001">
+      <w:start w:val="1"/>
+      <w:numFmt w:val="bullet"/>
+      <w:lvlText w:val=""/>
+      <w:lvlJc w:val="left"/>
+      <w:pPr>
+        <w:ind w:left="720" w:hanging="360"/>
+      </w:pPr>
+      <w:rPr>
+        <w:rFonts w:ascii="Symbol" w:hAnsi="Symbol" w:hint="default"/>
+      </w:rPr>
+    </w:lvl>
+    <w:lvl w:ilvl="1" w:tplc="10090003" w:tentative="1">
+      <w:start w:val="1"/>
+      <w:numFmt w:val="bullet"/>
+      <w:lvlText w:val="o"/>
+      <w:lvlJc w:val="left"/>
+      <w:pPr>
+        <w:ind w:left="1440" w:hanging="360"/>
+      </w:pPr>
+      <w:rPr>
+        <w:rFonts w:ascii="Courier New" w:hAnsi="Courier New" w:cs="Courier New" w:hint="default"/>
+      </w:rPr>
+    </w:lvl>
+    <w:lvl w:ilvl="2" w:tplc="10090005" w:tentative="1">
+      <w:start w:val="1"/>
+      <w:numFmt w:val="bullet"/>
+      <w:lvlText w:val=""/>
+      <w:lvlJc w:val="left"/>
+      <w:pPr>
+        <w:ind w:left="2160" w:hanging="360"/>
+      </w:pPr>
+      <w:rPr>
+        <w:rFonts w:ascii="Wingdings" w:hAnsi="Wingdings" w:hint="default"/>
+      </w:rPr>
+    </w:lvl>
+    <w:lvl w:ilvl="3" w:tplc="10090001" w:tentative="1">
+      <w:start w:val="1"/>
+      <w:numFmt w:val="bullet"/>
+      <w:lvlText w:val=""/>
+      <w:lvlJc w:val="left"/>
+      <w:pPr>
+        <w:ind w:left="2880" w:hanging="360"/>
+      </w:pPr>
+      <w:rPr>
+        <w:rFonts w:ascii="Symbol" w:hAnsi="Symbol" w:hint="default"/>
+      </w:rPr>
+    </w:lvl>
+    <w:lvl w:ilvl="4" w:tplc="10090003" w:tentative="1">
+      <w:start w:val="1"/>
+      <w:numFmt w:val="bullet"/>
+      <w:lvlText w:val="o"/>
+      <w:lvlJc w:val="left"/>
+      <w:pPr>
+        <w:ind w:left="3600" w:hanging="360"/>
+      </w:pPr>
+      <w:rPr>
+        <w:rFonts w:ascii="Courier New" w:hAnsi="Courier New" w:cs="Courier New" w:hint="default"/>
+      </w:rPr>
+    </w:lvl>
+    <w:lvl w:ilvl="5" w:tplc="10090005" w:tentative="1">
+      <w:start w:val="1"/>
+      <w:numFmt w:val="bullet"/>
+      <w:lvlText w:val=""/>
+      <w:lvlJc w:val="left"/>
+      <w:pPr>
+        <w:ind w:left="4320" w:hanging="360"/>
+      </w:pPr>
+      <w:rPr>
+        <w:rFonts w:ascii="Wingdings" w:hAnsi="Wingdings" w:hint="default"/>
+      </w:rPr>
+    </w:lvl>
+    <w:lvl w:ilvl="6" w:tplc="10090001" w:tentative="1">
+      <w:start w:val="1"/>
+      <w:numFmt w:val="bullet"/>
+      <w:lvlText w:val=""/>
+      <w:lvlJc w:val="left"/>
+      <w:pPr>
+        <w:ind w:left="5040" w:hanging="360"/>
+      </w:pPr>
+      <w:rPr>
+        <w:rFonts w:ascii="Symbol" w:hAnsi="Symbol" w:hint="default"/>
+      </w:rPr>
+    </w:lvl>
+    <w:lvl w:ilvl="7" w:tplc="10090003" w:tentative="1">
+      <w:start w:val="1"/>
+      <w:numFmt w:val="bullet"/>
+      <w:lvlText w:val="o"/>
+      <w:lvlJc w:val="left"/>
+      <w:pPr>
+        <w:ind w:left="5760" w:hanging="360"/>
+      </w:pPr>
+      <w:rPr>
+        <w:rFonts w:ascii="Courier New" w:hAnsi="Courier New" w:cs="Courier New" w:hint="default"/>
+      </w:rPr>
+    </w:lvl>
+    <w:lvl w:ilvl="8" w:tplc="10090005" w:tentative="1">
+      <w:start w:val="1"/>
+      <w:numFmt w:val="bullet"/>
+      <w:lvlText w:val=""/>
+      <w:lvlJc w:val="left"/>
+      <w:pPr>
+        <w:ind w:left="6480" w:hanging="360"/>
+      </w:pPr>
+      <w:rPr>
+        <w:rFonts w:ascii="Wingdings" w:hAnsi="Wingdings" w:hint="default"/>
+      </w:rPr>
+    </w:lvl>
+  </w:abstractNum>
+  <w:abstractNum w:abstractNumId="13" w15:restartNumberingAfterBreak="0">
     <w:nsid w:val="486214CA"/>
     <w:multiLevelType w:val="multilevel"/>
     <w:tmpl w:val="5FDC0724"/>
@@ -5326,7 +5304,7 @@
       </w:rPr>
     </w:lvl>
   </w:abstractNum>
-  <w:abstractNum w:abstractNumId="12" w15:restartNumberingAfterBreak="0">
+  <w:abstractNum w:abstractNumId="14" w15:restartNumberingAfterBreak="0">
     <w:nsid w:val="4ED918B0"/>
     <w:multiLevelType w:val="multilevel"/>
     <w:tmpl w:val="86E2FC10"/>
@@ -5475,7 +5453,7 @@
       </w:rPr>
     </w:lvl>
   </w:abstractNum>
-  <w:abstractNum w:abstractNumId="13" w15:restartNumberingAfterBreak="0">
+  <w:abstractNum w:abstractNumId="15" w15:restartNumberingAfterBreak="0">
     <w:nsid w:val="5A483C96"/>
     <w:multiLevelType w:val="multilevel"/>
     <w:tmpl w:val="10A6FEDC"/>
@@ -5624,7 +5602,7 @@
       </w:rPr>
     </w:lvl>
   </w:abstractNum>
-  <w:abstractNum w:abstractNumId="14" w15:restartNumberingAfterBreak="0">
+  <w:abstractNum w:abstractNumId="16" w15:restartNumberingAfterBreak="0">
     <w:nsid w:val="64A147FC"/>
     <w:multiLevelType w:val="multilevel"/>
     <w:tmpl w:val="8F90304C"/>
@@ -5773,7 +5751,7 @@
       </w:rPr>
     </w:lvl>
   </w:abstractNum>
-  <w:abstractNum w:abstractNumId="15" w15:restartNumberingAfterBreak="0">
+  <w:abstractNum w:abstractNumId="17" w15:restartNumberingAfterBreak="0">
     <w:nsid w:val="6DC273C1"/>
     <w:multiLevelType w:val="multilevel"/>
     <w:tmpl w:val="1EFAADCC"/>
@@ -5922,7 +5900,7 @@
       </w:rPr>
     </w:lvl>
   </w:abstractNum>
-  <w:abstractNum w:abstractNumId="16" w15:restartNumberingAfterBreak="0">
+  <w:abstractNum w:abstractNumId="18" w15:restartNumberingAfterBreak="0">
     <w:nsid w:val="716342D6"/>
     <w:multiLevelType w:val="hybridMultilevel"/>
     <w:tmpl w:val="C0E83B86"/>
@@ -6035,7 +6013,7 @@
       </w:rPr>
     </w:lvl>
   </w:abstractNum>
-  <w:abstractNum w:abstractNumId="17" w15:restartNumberingAfterBreak="0">
+  <w:abstractNum w:abstractNumId="19" w15:restartNumberingAfterBreak="0">
     <w:nsid w:val="724F19ED"/>
     <w:multiLevelType w:val="hybridMultilevel"/>
     <w:tmpl w:val="AB185C86"/>
@@ -6148,7 +6126,7 @@
       </w:rPr>
     </w:lvl>
   </w:abstractNum>
-  <w:abstractNum w:abstractNumId="18" w15:restartNumberingAfterBreak="0">
+  <w:abstractNum w:abstractNumId="20" w15:restartNumberingAfterBreak="0">
     <w:nsid w:val="742210C4"/>
     <w:multiLevelType w:val="multilevel"/>
     <w:tmpl w:val="B0A0927A"/>
@@ -6297,7 +6275,7 @@
       </w:rPr>
     </w:lvl>
   </w:abstractNum>
-  <w:abstractNum w:abstractNumId="19" w15:restartNumberingAfterBreak="0">
+  <w:abstractNum w:abstractNumId="21" w15:restartNumberingAfterBreak="0">
     <w:nsid w:val="78A40143"/>
     <w:multiLevelType w:val="multilevel"/>
     <w:tmpl w:val="411A13FA"/>
@@ -6446,7 +6424,7 @@
       </w:rPr>
     </w:lvl>
   </w:abstractNum>
-  <w:abstractNum w:abstractNumId="20" w15:restartNumberingAfterBreak="0">
+  <w:abstractNum w:abstractNumId="22" w15:restartNumberingAfterBreak="0">
     <w:nsid w:val="7DDB02EF"/>
     <w:multiLevelType w:val="multilevel"/>
     <w:tmpl w:val="913E802E"/>
@@ -6599,7 +6577,7 @@
     <w:abstractNumId w:val="10"/>
   </w:num>
   <w:num w:numId="2" w16cid:durableId="87436132">
-    <w:abstractNumId w:val="18"/>
+    <w:abstractNumId w:val="20"/>
   </w:num>
   <w:num w:numId="3" w16cid:durableId="505753835">
     <w:abstractNumId w:val="4"/>
@@ -6608,13 +6586,13 @@
     <w:abstractNumId w:val="9"/>
   </w:num>
   <w:num w:numId="5" w16cid:durableId="341008703">
+    <w:abstractNumId w:val="17"/>
+  </w:num>
+  <w:num w:numId="6" w16cid:durableId="80569881">
     <w:abstractNumId w:val="15"/>
   </w:num>
-  <w:num w:numId="6" w16cid:durableId="80569881">
-    <w:abstractNumId w:val="13"/>
-  </w:num>
   <w:num w:numId="7" w16cid:durableId="393705001">
-    <w:abstractNumId w:val="19"/>
+    <w:abstractNumId w:val="21"/>
   </w:num>
   <w:num w:numId="8" w16cid:durableId="1582301366">
     <w:abstractNumId w:val="0"/>
@@ -6629,22 +6607,22 @@
     <w:abstractNumId w:val="3"/>
   </w:num>
   <w:num w:numId="12" w16cid:durableId="1660619777">
-    <w:abstractNumId w:val="17"/>
+    <w:abstractNumId w:val="19"/>
   </w:num>
   <w:num w:numId="13" w16cid:durableId="1582369017">
-    <w:abstractNumId w:val="16"/>
+    <w:abstractNumId w:val="18"/>
   </w:num>
   <w:num w:numId="14" w16cid:durableId="487476364">
     <w:abstractNumId w:val="5"/>
   </w:num>
   <w:num w:numId="15" w16cid:durableId="1123502918">
-    <w:abstractNumId w:val="20"/>
+    <w:abstractNumId w:val="22"/>
   </w:num>
   <w:num w:numId="16" w16cid:durableId="908349806">
-    <w:abstractNumId w:val="14"/>
+    <w:abstractNumId w:val="16"/>
   </w:num>
   <w:num w:numId="17" w16cid:durableId="822544630">
-    <w:abstractNumId w:val="11"/>
+    <w:abstractNumId w:val="13"/>
   </w:num>
   <w:num w:numId="18" w16cid:durableId="599606880">
     <w:abstractNumId w:val="8"/>
@@ -6653,10 +6631,16 @@
     <w:abstractNumId w:val="7"/>
   </w:num>
   <w:num w:numId="20" w16cid:durableId="1471820552">
-    <w:abstractNumId w:val="12"/>
+    <w:abstractNumId w:val="14"/>
   </w:num>
   <w:num w:numId="21" w16cid:durableId="462356763">
     <w:abstractNumId w:val="6"/>
+  </w:num>
+  <w:num w:numId="22" w16cid:durableId="1251695790">
+    <w:abstractNumId w:val="12"/>
+  </w:num>
+  <w:num w:numId="23" w16cid:durableId="77487104">
+    <w:abstractNumId w:val="11"/>
   </w:num>
 </w:numbering>
 </file>
@@ -7899,15 +7883,6 @@
 </file>
 
 <file path=customXml/item1.xml><?xml version="1.0" encoding="utf-8"?>
-<?mso-contentType ?>
-<FormTemplates xmlns="http://schemas.microsoft.com/sharepoint/v3/contenttype/forms">
-  <Display>DocumentLibraryForm</Display>
-  <Edit>DocumentLibraryForm</Edit>
-  <New>DocumentLibraryForm</New>
-</FormTemplates>
-</file>
-
-<file path=customXml/item2.xml><?xml version="1.0" encoding="utf-8"?>
 <ct:contentTypeSchema xmlns:ct="http://schemas.microsoft.com/office/2006/metadata/contentType" xmlns:ma="http://schemas.microsoft.com/office/2006/metadata/properties/metaAttributes" ct:_="" ma:_="" ma:contentTypeName="Document" ma:contentTypeID="0x010100187CB99B633CF74CB96C6036C1453EF0" ma:contentTypeVersion="9" ma:contentTypeDescription="Create a new document." ma:contentTypeScope="" ma:versionID="a1344847cc888fb9ce812c031a45672a">
   <xsd:schema xmlns:xsd="http://www.w3.org/2001/XMLSchema" xmlns:xs="http://www.w3.org/2001/XMLSchema" xmlns:p="http://schemas.microsoft.com/office/2006/metadata/properties" xmlns:ns3="4e2827ee-077a-42b6-91dc-849015ede821" xmlns:ns4="02125c62-9850-4246-9069-7295b901ab02" targetNamespace="http://schemas.microsoft.com/office/2006/metadata/properties" ma:root="true" ma:fieldsID="1f20d3428db51a2f28508bf4fe05126f" ns3:_="" ns4:_="">
     <xsd:import namespace="4e2827ee-077a-42b6-91dc-849015ede821"/>
@@ -8104,25 +8079,26 @@
 </ct:contentTypeSchema>
 </file>
 
-<file path=customXml/item3.xml><?xml version="1.0" encoding="utf-8"?>
-<b:Sources xmlns:b="http://schemas.openxmlformats.org/officeDocument/2006/bibliography" xmlns="http://schemas.openxmlformats.org/officeDocument/2006/bibliography" SelectedStyle="\APASixthEditionOfficeOnline.xsl" StyleName="APA" Version="6"/>
+<file path=customXml/item2.xml><?xml version="1.0" encoding="utf-8"?>
+<?mso-contentType ?>
+<FormTemplates xmlns="http://schemas.microsoft.com/sharepoint/v3/contenttype/forms">
+  <Display>DocumentLibraryForm</Display>
+  <Edit>DocumentLibraryForm</Edit>
+  <New>DocumentLibraryForm</New>
+</FormTemplates>
 </file>
 
-<file path=customXml/item4.xml><?xml version="1.0" encoding="utf-8"?>
+<file path=customXml/item3.xml><?xml version="1.0" encoding="utf-8"?>
 <p:properties xmlns:p="http://schemas.microsoft.com/office/2006/metadata/properties" xmlns:xsi="http://www.w3.org/2001/XMLSchema-instance" xmlns:pc="http://schemas.microsoft.com/office/infopath/2007/PartnerControls">
   <documentManagement/>
 </p:properties>
 </file>
 
-<file path=customXml/itemProps1.xml><?xml version="1.0" encoding="utf-8"?>
-<ds:datastoreItem xmlns:ds="http://schemas.openxmlformats.org/officeDocument/2006/customXml" ds:itemID="{C057A7E0-A266-4EA1-93DF-0B7C760A5CFF}">
-  <ds:schemaRefs>
-    <ds:schemaRef ds:uri="http://schemas.microsoft.com/sharepoint/v3/contenttype/forms"/>
-  </ds:schemaRefs>
-</ds:datastoreItem>
+<file path=customXml/item4.xml><?xml version="1.0" encoding="utf-8"?>
+<b:Sources xmlns:b="http://schemas.openxmlformats.org/officeDocument/2006/bibliography" xmlns="http://schemas.openxmlformats.org/officeDocument/2006/bibliography" SelectedStyle="\APASixthEditionOfficeOnline.xsl" StyleName="APA" Version="6"/>
 </file>
 
-<file path=customXml/itemProps2.xml><?xml version="1.0" encoding="utf-8"?>
+<file path=customXml/itemProps1.xml><?xml version="1.0" encoding="utf-8"?>
 <ds:datastoreItem xmlns:ds="http://schemas.openxmlformats.org/officeDocument/2006/customXml" ds:itemID="{8EFAA08A-3EEA-402D-8D19-56D49BA53D05}">
   <ds:schemaRefs>
     <ds:schemaRef ds:uri="http://schemas.microsoft.com/office/2006/metadata/contentType"/>
@@ -8141,19 +8117,27 @@
 </ds:datastoreItem>
 </file>
 
-<file path=customXml/itemProps3.xml><?xml version="1.0" encoding="utf-8"?>
-<ds:datastoreItem xmlns:ds="http://schemas.openxmlformats.org/officeDocument/2006/customXml" ds:itemID="{1D76EE79-863E-4390-BD85-9FA14A07BE47}">
+<file path=customXml/itemProps2.xml><?xml version="1.0" encoding="utf-8"?>
+<ds:datastoreItem xmlns:ds="http://schemas.openxmlformats.org/officeDocument/2006/customXml" ds:itemID="{C057A7E0-A266-4EA1-93DF-0B7C760A5CFF}">
   <ds:schemaRefs>
-    <ds:schemaRef ds:uri="http://schemas.openxmlformats.org/officeDocument/2006/bibliography"/>
+    <ds:schemaRef ds:uri="http://schemas.microsoft.com/sharepoint/v3/contenttype/forms"/>
   </ds:schemaRefs>
 </ds:datastoreItem>
 </file>
 
-<file path=customXml/itemProps4.xml><?xml version="1.0" encoding="utf-8"?>
+<file path=customXml/itemProps3.xml><?xml version="1.0" encoding="utf-8"?>
 <ds:datastoreItem xmlns:ds="http://schemas.openxmlformats.org/officeDocument/2006/customXml" ds:itemID="{C8FE29CE-67E7-4527-8D1B-99627F08E9D1}">
   <ds:schemaRefs>
     <ds:schemaRef ds:uri="http://schemas.microsoft.com/office/2006/metadata/properties"/>
     <ds:schemaRef ds:uri="http://schemas.microsoft.com/office/infopath/2007/PartnerControls"/>
   </ds:schemaRefs>
 </ds:datastoreItem>
+</file>
+
+<file path=customXml/itemProps4.xml><?xml version="1.0" encoding="utf-8"?>
+<ds:datastoreItem xmlns:ds="http://schemas.openxmlformats.org/officeDocument/2006/customXml" ds:itemID="{1D76EE79-863E-4390-BD85-9FA14A07BE47}">
+  <ds:schemaRefs>
+    <ds:schemaRef ds:uri="http://schemas.openxmlformats.org/officeDocument/2006/bibliography"/>
+  </ds:schemaRefs>
+</ds:datastoreItem>
 </file>
--- a/Quantitative & Software Development Resume_finished.docx
+++ b/Quantitative & Software Development Resume_finished.docx
@@ -589,7 +589,27 @@
           <w:sz w:val="20"/>
           <w:szCs w:val="20"/>
         </w:rPr>
-        <w:t xml:space="preserve">DevOps, DevSecOps </w:t>
+        <w:t xml:space="preserve">DevOps, </w:t>
+      </w:r>
+      <w:proofErr w:type="spellStart"/>
+      <w:r>
+        <w:rPr>
+          <w:rStyle w:val="separator-main"/>
+          <w:rFonts w:ascii="Alegreya Sans" w:eastAsia="Alegreya Sans" w:hAnsi="Alegreya Sans" w:cs="Alegreya Sans"/>
+          <w:sz w:val="20"/>
+          <w:szCs w:val="20"/>
+        </w:rPr>
+        <w:t>DevSecOps</w:t>
+      </w:r>
+      <w:proofErr w:type="spellEnd"/>
+      <w:r>
+        <w:rPr>
+          <w:rStyle w:val="separator-main"/>
+          <w:rFonts w:ascii="Alegreya Sans" w:eastAsia="Alegreya Sans" w:hAnsi="Alegreya Sans" w:cs="Alegreya Sans"/>
+          <w:sz w:val="20"/>
+          <w:szCs w:val="20"/>
+        </w:rPr>
+        <w:t xml:space="preserve"> </w:t>
       </w:r>
       <w:r>
         <w:rPr>
@@ -1036,14 +1056,25 @@
         </w:rPr>
         <w:t xml:space="preserve"> Keras, </w:t>
       </w:r>
-      <w:r>
-        <w:rPr>
-          <w:rStyle w:val="span"/>
-          <w:rFonts w:ascii="Alegreya Sans" w:eastAsia="Alegreya Sans" w:hAnsi="Alegreya Sans" w:cs="Alegreya Sans"/>
-          <w:sz w:val="20"/>
-          <w:szCs w:val="20"/>
-        </w:rPr>
-        <w:t>PyTorch, Tensorflow, Sci-kit Learn, Pandas, Numpy</w:t>
+      <w:proofErr w:type="spellStart"/>
+      <w:r>
+        <w:rPr>
+          <w:rStyle w:val="span"/>
+          <w:rFonts w:ascii="Alegreya Sans" w:eastAsia="Alegreya Sans" w:hAnsi="Alegreya Sans" w:cs="Alegreya Sans"/>
+          <w:sz w:val="20"/>
+          <w:szCs w:val="20"/>
+        </w:rPr>
+        <w:t>PyTorch</w:t>
+      </w:r>
+      <w:proofErr w:type="spellEnd"/>
+      <w:r>
+        <w:rPr>
+          <w:rStyle w:val="span"/>
+          <w:rFonts w:ascii="Alegreya Sans" w:eastAsia="Alegreya Sans" w:hAnsi="Alegreya Sans" w:cs="Alegreya Sans"/>
+          <w:sz w:val="20"/>
+          <w:szCs w:val="20"/>
+        </w:rPr>
+        <w:t>, Tensorflow, Sci-kit Learn, Pandas, Numpy</w:t>
       </w:r>
       <w:r>
         <w:rPr>
@@ -1205,7 +1236,27 @@
           <w:sz w:val="20"/>
           <w:szCs w:val="20"/>
         </w:rPr>
-        <w:t xml:space="preserve"> GitOps,</w:t>
+        <w:t xml:space="preserve"> </w:t>
+      </w:r>
+      <w:proofErr w:type="spellStart"/>
+      <w:r>
+        <w:rPr>
+          <w:rStyle w:val="span"/>
+          <w:rFonts w:ascii="Alegreya Sans" w:eastAsia="Alegreya Sans" w:hAnsi="Alegreya Sans" w:cs="Alegreya Sans"/>
+          <w:sz w:val="20"/>
+          <w:szCs w:val="20"/>
+        </w:rPr>
+        <w:t>GitOps</w:t>
+      </w:r>
+      <w:proofErr w:type="spellEnd"/>
+      <w:r>
+        <w:rPr>
+          <w:rStyle w:val="span"/>
+          <w:rFonts w:ascii="Alegreya Sans" w:eastAsia="Alegreya Sans" w:hAnsi="Alegreya Sans" w:cs="Alegreya Sans"/>
+          <w:sz w:val="20"/>
+          <w:szCs w:val="20"/>
+        </w:rPr>
+        <w:t>,</w:t>
       </w:r>
       <w:r>
         <w:rPr>
@@ -2134,7 +2185,27 @@
           <w:sz w:val="20"/>
           <w:szCs w:val="20"/>
         </w:rPr>
-        <w:t>Machine Learning Libraries like Tensorflow, Keras, SciKit-Learn, were utilized to identify patterns</w:t>
+        <w:t xml:space="preserve">Machine Learning Libraries like Tensorflow, Keras, </w:t>
+      </w:r>
+      <w:proofErr w:type="spellStart"/>
+      <w:r>
+        <w:rPr>
+          <w:rStyle w:val="span"/>
+          <w:rFonts w:ascii="Alegreya Sans" w:eastAsia="Alegreya Sans" w:hAnsi="Alegreya Sans" w:cs="Alegreya Sans"/>
+          <w:sz w:val="20"/>
+          <w:szCs w:val="20"/>
+        </w:rPr>
+        <w:t>SciKit</w:t>
+      </w:r>
+      <w:proofErr w:type="spellEnd"/>
+      <w:r>
+        <w:rPr>
+          <w:rStyle w:val="span"/>
+          <w:rFonts w:ascii="Alegreya Sans" w:eastAsia="Alegreya Sans" w:hAnsi="Alegreya Sans" w:cs="Alegreya Sans"/>
+          <w:sz w:val="20"/>
+          <w:szCs w:val="20"/>
+        </w:rPr>
+        <w:t>-Learn, were utilized to identify patterns</w:t>
       </w:r>
       <w:r>
         <w:rPr>
@@ -2269,7 +2340,25 @@
           <w:sz w:val="20"/>
           <w:szCs w:val="20"/>
         </w:rPr>
-        <w:t xml:space="preserve"> integrated into machine learning predictive system to produce a scoring system, to create buy/sell signals for equities and commodities.</w:t>
+        <w:t xml:space="preserve"> integrated into </w:t>
+      </w:r>
+      <w:r>
+        <w:rPr>
+          <w:rStyle w:val="span"/>
+          <w:rFonts w:ascii="Alegreya Sans" w:eastAsia="Alegreya Sans" w:hAnsi="Alegreya Sans" w:cs="Alegreya Sans"/>
+          <w:sz w:val="20"/>
+          <w:szCs w:val="20"/>
+        </w:rPr>
+        <w:t>a machine</w:t>
+      </w:r>
+      <w:r>
+        <w:rPr>
+          <w:rStyle w:val="span"/>
+          <w:rFonts w:ascii="Alegreya Sans" w:eastAsia="Alegreya Sans" w:hAnsi="Alegreya Sans" w:cs="Alegreya Sans"/>
+          <w:sz w:val="20"/>
+          <w:szCs w:val="20"/>
+        </w:rPr>
+        <w:t xml:space="preserve"> learning predictive system to produce a scoring system, to create buy/sell signals for equities and commodities.</w:t>
       </w:r>
     </w:p>
     <w:p>

--- a/Quantitative & Software Development Resume_finished.docx
+++ b/Quantitative & Software Development Resume_finished.docx
@@ -508,34 +508,7 @@
           <w:sz w:val="20"/>
           <w:szCs w:val="20"/>
         </w:rPr>
-        <w:t>Software Engineering</w:t>
-      </w:r>
-      <w:r>
-        <w:rPr>
-          <w:rStyle w:val="separator-main"/>
-          <w:rFonts w:ascii="Alegreya Sans" w:eastAsia="Alegreya Sans" w:hAnsi="Alegreya Sans" w:cs="Alegreya Sans"/>
-          <w:sz w:val="20"/>
-          <w:szCs w:val="20"/>
-        </w:rPr>
-        <w:t xml:space="preserve">, </w:t>
-      </w:r>
-      <w:r>
-        <w:rPr>
-          <w:rStyle w:val="separator-main"/>
-          <w:rFonts w:ascii="Alegreya Sans" w:eastAsia="Alegreya Sans" w:hAnsi="Alegreya Sans" w:cs="Alegreya Sans"/>
-          <w:sz w:val="20"/>
-          <w:szCs w:val="20"/>
-        </w:rPr>
-        <w:t>Software Development</w:t>
-      </w:r>
-      <w:r>
-        <w:rPr>
-          <w:rStyle w:val="separator-main"/>
-          <w:rFonts w:ascii="Alegreya Sans" w:eastAsia="Alegreya Sans" w:hAnsi="Alegreya Sans" w:cs="Alegreya Sans"/>
-          <w:sz w:val="20"/>
-          <w:szCs w:val="20"/>
-        </w:rPr>
-        <w:t>, Data Science</w:t>
+        <w:t>Software Engineering, Software Development, Data Science</w:t>
       </w:r>
       <w:r>
         <w:rPr>
@@ -2827,13 +2800,16 @@
         <w:r>
           <w:rPr>
             <w:rStyle w:val="Hyperlink"/>
-            <w:rFonts w:ascii="Alegreya Sans" w:eastAsia="Alegreya Sans" w:hAnsi="Alegreya Sans" w:cs="Alegreya Sans"/>
+            <w:rFonts w:ascii="Alegreya Sans" w:hAnsi="Alegreya Sans"/>
             <w:sz w:val="20"/>
             <w:szCs w:val="20"/>
           </w:rPr>
-          <w:t>http://quantumalberta.ca/wp-content/uploads/2020/12/IQST-2020-Report.pdf</w:t>
+          <w:t>https://iqst.ucalgary.ca/sites/default/files/teams/1/IQSTReport20192020.pdf</w:t>
         </w:r>
       </w:hyperlink>
+      <w:r>
+        <w:t xml:space="preserve"> </w:t>
+      </w:r>
     </w:p>
     <w:p>
       <w:pPr>
@@ -7972,6 +7948,21 @@
 </file>
 
 <file path=customXml/item1.xml><?xml version="1.0" encoding="utf-8"?>
+<p:properties xmlns:p="http://schemas.microsoft.com/office/2006/metadata/properties" xmlns:xsi="http://www.w3.org/2001/XMLSchema-instance" xmlns:pc="http://schemas.microsoft.com/office/infopath/2007/PartnerControls">
+  <documentManagement/>
+</p:properties>
+</file>
+
+<file path=customXml/item2.xml><?xml version="1.0" encoding="utf-8"?>
+<?mso-contentType ?>
+<FormTemplates xmlns="http://schemas.microsoft.com/sharepoint/v3/contenttype/forms">
+  <Display>DocumentLibraryForm</Display>
+  <Edit>DocumentLibraryForm</Edit>
+  <New>DocumentLibraryForm</New>
+</FormTemplates>
+</file>
+
+<file path=customXml/item3.xml><?xml version="1.0" encoding="utf-8"?>
 <ct:contentTypeSchema xmlns:ct="http://schemas.microsoft.com/office/2006/metadata/contentType" xmlns:ma="http://schemas.microsoft.com/office/2006/metadata/properties/metaAttributes" ct:_="" ma:_="" ma:contentTypeName="Document" ma:contentTypeID="0x010100187CB99B633CF74CB96C6036C1453EF0" ma:contentTypeVersion="9" ma:contentTypeDescription="Create a new document." ma:contentTypeScope="" ma:versionID="a1344847cc888fb9ce812c031a45672a">
   <xsd:schema xmlns:xsd="http://www.w3.org/2001/XMLSchema" xmlns:xs="http://www.w3.org/2001/XMLSchema" xmlns:p="http://schemas.microsoft.com/office/2006/metadata/properties" xmlns:ns3="4e2827ee-077a-42b6-91dc-849015ede821" xmlns:ns4="02125c62-9850-4246-9069-7295b901ab02" targetNamespace="http://schemas.microsoft.com/office/2006/metadata/properties" ma:root="true" ma:fieldsID="1f20d3428db51a2f28508bf4fe05126f" ns3:_="" ns4:_="">
     <xsd:import namespace="4e2827ee-077a-42b6-91dc-849015ede821"/>
@@ -8168,26 +8159,28 @@
 </ct:contentTypeSchema>
 </file>
 
-<file path=customXml/item2.xml><?xml version="1.0" encoding="utf-8"?>
-<?mso-contentType ?>
-<FormTemplates xmlns="http://schemas.microsoft.com/sharepoint/v3/contenttype/forms">
-  <Display>DocumentLibraryForm</Display>
-  <Edit>DocumentLibraryForm</Edit>
-  <New>DocumentLibraryForm</New>
-</FormTemplates>
-</file>
-
-<file path=customXml/item3.xml><?xml version="1.0" encoding="utf-8"?>
-<p:properties xmlns:p="http://schemas.microsoft.com/office/2006/metadata/properties" xmlns:xsi="http://www.w3.org/2001/XMLSchema-instance" xmlns:pc="http://schemas.microsoft.com/office/infopath/2007/PartnerControls">
-  <documentManagement/>
-</p:properties>
-</file>
-
 <file path=customXml/item4.xml><?xml version="1.0" encoding="utf-8"?>
 <b:Sources xmlns:b="http://schemas.openxmlformats.org/officeDocument/2006/bibliography" xmlns="http://schemas.openxmlformats.org/officeDocument/2006/bibliography" SelectedStyle="\APASixthEditionOfficeOnline.xsl" StyleName="APA" Version="6"/>
 </file>
 
 <file path=customXml/itemProps1.xml><?xml version="1.0" encoding="utf-8"?>
+<ds:datastoreItem xmlns:ds="http://schemas.openxmlformats.org/officeDocument/2006/customXml" ds:itemID="{C8FE29CE-67E7-4527-8D1B-99627F08E9D1}">
+  <ds:schemaRefs>
+    <ds:schemaRef ds:uri="http://schemas.microsoft.com/office/2006/metadata/properties"/>
+    <ds:schemaRef ds:uri="http://schemas.microsoft.com/office/infopath/2007/PartnerControls"/>
+  </ds:schemaRefs>
+</ds:datastoreItem>
+</file>
+
+<file path=customXml/itemProps2.xml><?xml version="1.0" encoding="utf-8"?>
+<ds:datastoreItem xmlns:ds="http://schemas.openxmlformats.org/officeDocument/2006/customXml" ds:itemID="{C057A7E0-A266-4EA1-93DF-0B7C760A5CFF}">
+  <ds:schemaRefs>
+    <ds:schemaRef ds:uri="http://schemas.microsoft.com/sharepoint/v3/contenttype/forms"/>
+  </ds:schemaRefs>
+</ds:datastoreItem>
+</file>
+
+<file path=customXml/itemProps3.xml><?xml version="1.0" encoding="utf-8"?>
 <ds:datastoreItem xmlns:ds="http://schemas.openxmlformats.org/officeDocument/2006/customXml" ds:itemID="{8EFAA08A-3EEA-402D-8D19-56D49BA53D05}">
   <ds:schemaRefs>
     <ds:schemaRef ds:uri="http://schemas.microsoft.com/office/2006/metadata/contentType"/>
@@ -8206,23 +8199,6 @@
 </ds:datastoreItem>
 </file>
 
-<file path=customXml/itemProps2.xml><?xml version="1.0" encoding="utf-8"?>
-<ds:datastoreItem xmlns:ds="http://schemas.openxmlformats.org/officeDocument/2006/customXml" ds:itemID="{C057A7E0-A266-4EA1-93DF-0B7C760A5CFF}">
-  <ds:schemaRefs>
-    <ds:schemaRef ds:uri="http://schemas.microsoft.com/sharepoint/v3/contenttype/forms"/>
-  </ds:schemaRefs>
-</ds:datastoreItem>
-</file>
-
-<file path=customXml/itemProps3.xml><?xml version="1.0" encoding="utf-8"?>
-<ds:datastoreItem xmlns:ds="http://schemas.openxmlformats.org/officeDocument/2006/customXml" ds:itemID="{C8FE29CE-67E7-4527-8D1B-99627F08E9D1}">
-  <ds:schemaRefs>
-    <ds:schemaRef ds:uri="http://schemas.microsoft.com/office/2006/metadata/properties"/>
-    <ds:schemaRef ds:uri="http://schemas.microsoft.com/office/infopath/2007/PartnerControls"/>
-  </ds:schemaRefs>
-</ds:datastoreItem>
-</file>
-
 <file path=customXml/itemProps4.xml><?xml version="1.0" encoding="utf-8"?>
 <ds:datastoreItem xmlns:ds="http://schemas.openxmlformats.org/officeDocument/2006/customXml" ds:itemID="{1D76EE79-863E-4390-BD85-9FA14A07BE47}">
   <ds:schemaRefs>

--- a/Quantitative & Software Development Resume_finished.docx
+++ b/Quantitative & Software Development Resume_finished.docx
@@ -562,27 +562,7 @@
           <w:sz w:val="20"/>
           <w:szCs w:val="20"/>
         </w:rPr>
-        <w:t xml:space="preserve">DevOps, </w:t>
-      </w:r>
-      <w:proofErr w:type="spellStart"/>
-      <w:r>
-        <w:rPr>
-          <w:rStyle w:val="separator-main"/>
-          <w:rFonts w:ascii="Alegreya Sans" w:eastAsia="Alegreya Sans" w:hAnsi="Alegreya Sans" w:cs="Alegreya Sans"/>
-          <w:sz w:val="20"/>
-          <w:szCs w:val="20"/>
-        </w:rPr>
-        <w:t>DevSecOps</w:t>
-      </w:r>
-      <w:proofErr w:type="spellEnd"/>
-      <w:r>
-        <w:rPr>
-          <w:rStyle w:val="separator-main"/>
-          <w:rFonts w:ascii="Alegreya Sans" w:eastAsia="Alegreya Sans" w:hAnsi="Alegreya Sans" w:cs="Alegreya Sans"/>
-          <w:sz w:val="20"/>
-          <w:szCs w:val="20"/>
-        </w:rPr>
-        <w:t xml:space="preserve"> </w:t>
+        <w:t xml:space="preserve">DevOps, DevSecOps </w:t>
       </w:r>
       <w:r>
         <w:rPr>
@@ -716,43 +696,30 @@
       </w:pPr>
       <w:r>
         <w:rPr>
-          <w:rStyle w:val="spanjobtitle"/>
-          <w:sz w:val="20"/>
-          <w:szCs w:val="20"/>
-        </w:rPr>
-        <w:t xml:space="preserve">Lead </w:t>
-      </w:r>
-      <w:r>
-        <w:rPr>
-          <w:rStyle w:val="spanjobtitle"/>
-          <w:sz w:val="20"/>
-          <w:szCs w:val="20"/>
-        </w:rPr>
-        <w:t>Software Engineer</w:t>
-      </w:r>
-      <w:r>
-        <w:rPr>
-          <w:rStyle w:val="spanjobtitle"/>
-          <w:sz w:val="20"/>
-          <w:szCs w:val="20"/>
-        </w:rPr>
-        <w:t xml:space="preserve"> and Software Architect</w:t>
-      </w:r>
-      <w:r>
-        <w:rPr>
-          <w:rStyle w:val="spanjobtitle"/>
-          <w:sz w:val="20"/>
-          <w:szCs w:val="20"/>
-        </w:rPr>
-        <w:t xml:space="preserve"> </w:t>
-      </w:r>
-      <w:r>
-        <w:rPr>
-          <w:rStyle w:val="spanjobtitle"/>
-          <w:sz w:val="20"/>
-          <w:szCs w:val="20"/>
-        </w:rPr>
-        <w:tab/>
+          <w:rStyle w:val="span"/>
+          <w:rFonts w:ascii="Alegreya Sans" w:eastAsia="Alegreya Sans" w:hAnsi="Alegreya Sans" w:cs="Alegreya Sans"/>
+          <w:sz w:val="20"/>
+          <w:szCs w:val="20"/>
+        </w:rPr>
+        <w:t>IBM Startup Partner Program</w:t>
+      </w:r>
+      <w:r>
+        <w:rPr>
+          <w:rStyle w:val="spancompanyname"/>
+          <w:rFonts w:ascii="Alegreya Sans" w:eastAsia="Alegreya Sans" w:hAnsi="Alegreya Sans" w:cs="Alegreya Sans"/>
+          <w:sz w:val="20"/>
+          <w:szCs w:val="20"/>
+        </w:rPr>
+        <w:t xml:space="preserve">; </w:t>
+      </w:r>
+      <w:r>
+        <w:rPr>
+          <w:rStyle w:val="spancompanyname"/>
+          <w:rFonts w:ascii="Alegreya Sans" w:eastAsia="Alegreya Sans" w:hAnsi="Alegreya Sans" w:cs="Alegreya Sans"/>
+          <w:sz w:val="20"/>
+          <w:szCs w:val="20"/>
+        </w:rPr>
+        <w:t>Adamas Audio</w:t>
       </w:r>
       <w:r>
         <w:rPr>
@@ -836,39 +803,27 @@
       </w:pPr>
       <w:r>
         <w:rPr>
-          <w:rStyle w:val="span"/>
-          <w:rFonts w:ascii="Alegreya Sans" w:eastAsia="Alegreya Sans" w:hAnsi="Alegreya Sans" w:cs="Alegreya Sans"/>
-          <w:sz w:val="20"/>
-          <w:szCs w:val="20"/>
-        </w:rPr>
-        <w:t>IBM Startup Partner Program</w:t>
-      </w:r>
-      <w:r>
-        <w:rPr>
-          <w:rStyle w:val="spancompanyname"/>
-          <w:rFonts w:ascii="Alegreya Sans" w:eastAsia="Alegreya Sans" w:hAnsi="Alegreya Sans" w:cs="Alegreya Sans"/>
-          <w:sz w:val="20"/>
-          <w:szCs w:val="20"/>
-        </w:rPr>
-        <w:t>;</w:t>
-      </w:r>
-      <w:r>
-        <w:rPr>
-          <w:rStyle w:val="spancompanyname"/>
-          <w:rFonts w:ascii="Alegreya Sans" w:eastAsia="Alegreya Sans" w:hAnsi="Alegreya Sans" w:cs="Alegreya Sans"/>
-          <w:sz w:val="20"/>
-          <w:szCs w:val="20"/>
-        </w:rPr>
-        <w:t xml:space="preserve"> </w:t>
-      </w:r>
-      <w:r>
-        <w:rPr>
-          <w:rStyle w:val="spancompanyname"/>
-          <w:rFonts w:ascii="Alegreya Sans" w:eastAsia="Alegreya Sans" w:hAnsi="Alegreya Sans" w:cs="Alegreya Sans"/>
-          <w:sz w:val="20"/>
-          <w:szCs w:val="20"/>
-        </w:rPr>
-        <w:t>Adamas Audio</w:t>
+          <w:rStyle w:val="spanjobtitle"/>
+          <w:sz w:val="20"/>
+          <w:szCs w:val="20"/>
+        </w:rPr>
+        <w:t xml:space="preserve">Lead </w:t>
+      </w:r>
+      <w:r>
+        <w:rPr>
+          <w:rStyle w:val="spanjobtitle"/>
+          <w:sz w:val="20"/>
+          <w:szCs w:val="20"/>
+        </w:rPr>
+        <w:t>Software Engineer</w:t>
+      </w:r>
+      <w:r>
+        <w:rPr>
+          <w:rStyle w:val="spanjobtitle"/>
+          <w:sz w:val="20"/>
+          <w:szCs w:val="20"/>
+        </w:rPr>
+        <w:t xml:space="preserve"> and Software Architect</w:t>
       </w:r>
       <w:r>
         <w:rPr>
@@ -1029,25 +984,14 @@
         </w:rPr>
         <w:t xml:space="preserve"> Keras, </w:t>
       </w:r>
-      <w:proofErr w:type="spellStart"/>
-      <w:r>
-        <w:rPr>
-          <w:rStyle w:val="span"/>
-          <w:rFonts w:ascii="Alegreya Sans" w:eastAsia="Alegreya Sans" w:hAnsi="Alegreya Sans" w:cs="Alegreya Sans"/>
-          <w:sz w:val="20"/>
-          <w:szCs w:val="20"/>
-        </w:rPr>
-        <w:t>PyTorch</w:t>
-      </w:r>
-      <w:proofErr w:type="spellEnd"/>
-      <w:r>
-        <w:rPr>
-          <w:rStyle w:val="span"/>
-          <w:rFonts w:ascii="Alegreya Sans" w:eastAsia="Alegreya Sans" w:hAnsi="Alegreya Sans" w:cs="Alegreya Sans"/>
-          <w:sz w:val="20"/>
-          <w:szCs w:val="20"/>
-        </w:rPr>
-        <w:t>, Tensorflow, Sci-kit Learn, Pandas, Numpy</w:t>
+      <w:r>
+        <w:rPr>
+          <w:rStyle w:val="span"/>
+          <w:rFonts w:ascii="Alegreya Sans" w:eastAsia="Alegreya Sans" w:hAnsi="Alegreya Sans" w:cs="Alegreya Sans"/>
+          <w:sz w:val="20"/>
+          <w:szCs w:val="20"/>
+        </w:rPr>
+        <w:t>PyTorch, Tensorflow, Sci-kit Learn, Pandas, Numpy</w:t>
       </w:r>
       <w:r>
         <w:rPr>
@@ -1209,27 +1153,7 @@
           <w:sz w:val="20"/>
           <w:szCs w:val="20"/>
         </w:rPr>
-        <w:t xml:space="preserve"> </w:t>
-      </w:r>
-      <w:proofErr w:type="spellStart"/>
-      <w:r>
-        <w:rPr>
-          <w:rStyle w:val="span"/>
-          <w:rFonts w:ascii="Alegreya Sans" w:eastAsia="Alegreya Sans" w:hAnsi="Alegreya Sans" w:cs="Alegreya Sans"/>
-          <w:sz w:val="20"/>
-          <w:szCs w:val="20"/>
-        </w:rPr>
-        <w:t>GitOps</w:t>
-      </w:r>
-      <w:proofErr w:type="spellEnd"/>
-      <w:r>
-        <w:rPr>
-          <w:rStyle w:val="span"/>
-          <w:rFonts w:ascii="Alegreya Sans" w:eastAsia="Alegreya Sans" w:hAnsi="Alegreya Sans" w:cs="Alegreya Sans"/>
-          <w:sz w:val="20"/>
-          <w:szCs w:val="20"/>
-        </w:rPr>
-        <w:t>,</w:t>
+        <w:t xml:space="preserve"> GitOps,</w:t>
       </w:r>
       <w:r>
         <w:rPr>
@@ -2158,27 +2082,7 @@
           <w:sz w:val="20"/>
           <w:szCs w:val="20"/>
         </w:rPr>
-        <w:t xml:space="preserve">Machine Learning Libraries like Tensorflow, Keras, </w:t>
-      </w:r>
-      <w:proofErr w:type="spellStart"/>
-      <w:r>
-        <w:rPr>
-          <w:rStyle w:val="span"/>
-          <w:rFonts w:ascii="Alegreya Sans" w:eastAsia="Alegreya Sans" w:hAnsi="Alegreya Sans" w:cs="Alegreya Sans"/>
-          <w:sz w:val="20"/>
-          <w:szCs w:val="20"/>
-        </w:rPr>
-        <w:t>SciKit</w:t>
-      </w:r>
-      <w:proofErr w:type="spellEnd"/>
-      <w:r>
-        <w:rPr>
-          <w:rStyle w:val="span"/>
-          <w:rFonts w:ascii="Alegreya Sans" w:eastAsia="Alegreya Sans" w:hAnsi="Alegreya Sans" w:cs="Alegreya Sans"/>
-          <w:sz w:val="20"/>
-          <w:szCs w:val="20"/>
-        </w:rPr>
-        <w:t>-Learn, were utilized to identify patterns</w:t>
+        <w:t>Machine Learning Libraries like Tensorflow, Keras, SciKit-Learn, were utilized to identify patterns</w:t>
       </w:r>
       <w:r>
         <w:rPr>
@@ -7948,12 +7852,6 @@
 </file>
 
 <file path=customXml/item1.xml><?xml version="1.0" encoding="utf-8"?>
-<p:properties xmlns:p="http://schemas.microsoft.com/office/2006/metadata/properties" xmlns:xsi="http://www.w3.org/2001/XMLSchema-instance" xmlns:pc="http://schemas.microsoft.com/office/infopath/2007/PartnerControls">
-  <documentManagement/>
-</p:properties>
-</file>
-
-<file path=customXml/item2.xml><?xml version="1.0" encoding="utf-8"?>
 <?mso-contentType ?>
 <FormTemplates xmlns="http://schemas.microsoft.com/sharepoint/v3/contenttype/forms">
   <Display>DocumentLibraryForm</Display>
@@ -7962,7 +7860,17 @@
 </FormTemplates>
 </file>
 
+<file path=customXml/item2.xml><?xml version="1.0" encoding="utf-8"?>
+<p:properties xmlns:p="http://schemas.microsoft.com/office/2006/metadata/properties" xmlns:xsi="http://www.w3.org/2001/XMLSchema-instance" xmlns:pc="http://schemas.microsoft.com/office/infopath/2007/PartnerControls">
+  <documentManagement/>
+</p:properties>
+</file>
+
 <file path=customXml/item3.xml><?xml version="1.0" encoding="utf-8"?>
+<b:Sources xmlns:b="http://schemas.openxmlformats.org/officeDocument/2006/bibliography" xmlns="http://schemas.openxmlformats.org/officeDocument/2006/bibliography" SelectedStyle="\APASixthEditionOfficeOnline.xsl" StyleName="APA" Version="6"/>
+</file>
+
+<file path=customXml/item4.xml><?xml version="1.0" encoding="utf-8"?>
 <ct:contentTypeSchema xmlns:ct="http://schemas.microsoft.com/office/2006/metadata/contentType" xmlns:ma="http://schemas.microsoft.com/office/2006/metadata/properties/metaAttributes" ct:_="" ma:_="" ma:contentTypeName="Document" ma:contentTypeID="0x010100187CB99B633CF74CB96C6036C1453EF0" ma:contentTypeVersion="9" ma:contentTypeDescription="Create a new document." ma:contentTypeScope="" ma:versionID="a1344847cc888fb9ce812c031a45672a">
   <xsd:schema xmlns:xsd="http://www.w3.org/2001/XMLSchema" xmlns:xs="http://www.w3.org/2001/XMLSchema" xmlns:p="http://schemas.microsoft.com/office/2006/metadata/properties" xmlns:ns3="4e2827ee-077a-42b6-91dc-849015ede821" xmlns:ns4="02125c62-9850-4246-9069-7295b901ab02" targetNamespace="http://schemas.microsoft.com/office/2006/metadata/properties" ma:root="true" ma:fieldsID="1f20d3428db51a2f28508bf4fe05126f" ns3:_="" ns4:_="">
     <xsd:import namespace="4e2827ee-077a-42b6-91dc-849015ede821"/>
@@ -8159,11 +8067,15 @@
 </ct:contentTypeSchema>
 </file>
 
-<file path=customXml/item4.xml><?xml version="1.0" encoding="utf-8"?>
-<b:Sources xmlns:b="http://schemas.openxmlformats.org/officeDocument/2006/bibliography" xmlns="http://schemas.openxmlformats.org/officeDocument/2006/bibliography" SelectedStyle="\APASixthEditionOfficeOnline.xsl" StyleName="APA" Version="6"/>
+<file path=customXml/itemProps1.xml><?xml version="1.0" encoding="utf-8"?>
+<ds:datastoreItem xmlns:ds="http://schemas.openxmlformats.org/officeDocument/2006/customXml" ds:itemID="{C057A7E0-A266-4EA1-93DF-0B7C760A5CFF}">
+  <ds:schemaRefs>
+    <ds:schemaRef ds:uri="http://schemas.microsoft.com/sharepoint/v3/contenttype/forms"/>
+  </ds:schemaRefs>
+</ds:datastoreItem>
 </file>
 
-<file path=customXml/itemProps1.xml><?xml version="1.0" encoding="utf-8"?>
+<file path=customXml/itemProps2.xml><?xml version="1.0" encoding="utf-8"?>
 <ds:datastoreItem xmlns:ds="http://schemas.openxmlformats.org/officeDocument/2006/customXml" ds:itemID="{C8FE29CE-67E7-4527-8D1B-99627F08E9D1}">
   <ds:schemaRefs>
     <ds:schemaRef ds:uri="http://schemas.microsoft.com/office/2006/metadata/properties"/>
@@ -8172,15 +8084,15 @@
 </ds:datastoreItem>
 </file>
 
-<file path=customXml/itemProps2.xml><?xml version="1.0" encoding="utf-8"?>
-<ds:datastoreItem xmlns:ds="http://schemas.openxmlformats.org/officeDocument/2006/customXml" ds:itemID="{C057A7E0-A266-4EA1-93DF-0B7C760A5CFF}">
+<file path=customXml/itemProps3.xml><?xml version="1.0" encoding="utf-8"?>
+<ds:datastoreItem xmlns:ds="http://schemas.openxmlformats.org/officeDocument/2006/customXml" ds:itemID="{1D76EE79-863E-4390-BD85-9FA14A07BE47}">
   <ds:schemaRefs>
-    <ds:schemaRef ds:uri="http://schemas.microsoft.com/sharepoint/v3/contenttype/forms"/>
+    <ds:schemaRef ds:uri="http://schemas.openxmlformats.org/officeDocument/2006/bibliography"/>
   </ds:schemaRefs>
 </ds:datastoreItem>
 </file>
 
-<file path=customXml/itemProps3.xml><?xml version="1.0" encoding="utf-8"?>
+<file path=customXml/itemProps4.xml><?xml version="1.0" encoding="utf-8"?>
 <ds:datastoreItem xmlns:ds="http://schemas.openxmlformats.org/officeDocument/2006/customXml" ds:itemID="{8EFAA08A-3EEA-402D-8D19-56D49BA53D05}">
   <ds:schemaRefs>
     <ds:schemaRef ds:uri="http://schemas.microsoft.com/office/2006/metadata/contentType"/>
@@ -8197,12 +8109,4 @@
     <ds:schemaRef ds:uri="http://schemas.microsoft.com/internal/obd"/>
   </ds:schemaRefs>
 </ds:datastoreItem>
-</file>
-
-<file path=customXml/itemProps4.xml><?xml version="1.0" encoding="utf-8"?>
-<ds:datastoreItem xmlns:ds="http://schemas.openxmlformats.org/officeDocument/2006/customXml" ds:itemID="{1D76EE79-863E-4390-BD85-9FA14A07BE47}">
-  <ds:schemaRefs>
-    <ds:schemaRef ds:uri="http://schemas.openxmlformats.org/officeDocument/2006/bibliography"/>
-  </ds:schemaRefs>
-</ds:datastoreItem>
 </file>
--- a/Quantitative & Software Development Resume_finished.docx
+++ b/Quantitative & Software Development Resume_finished.docx
@@ -562,7 +562,27 @@
           <w:sz w:val="20"/>
           <w:szCs w:val="20"/>
         </w:rPr>
-        <w:t xml:space="preserve">DevOps, DevSecOps </w:t>
+        <w:t xml:space="preserve">DevOps, </w:t>
+      </w:r>
+      <w:proofErr w:type="spellStart"/>
+      <w:r>
+        <w:rPr>
+          <w:rStyle w:val="separator-main"/>
+          <w:rFonts w:ascii="Alegreya Sans" w:eastAsia="Alegreya Sans" w:hAnsi="Alegreya Sans" w:cs="Alegreya Sans"/>
+          <w:sz w:val="20"/>
+          <w:szCs w:val="20"/>
+        </w:rPr>
+        <w:t>DevSecOps</w:t>
+      </w:r>
+      <w:proofErr w:type="spellEnd"/>
+      <w:r>
+        <w:rPr>
+          <w:rStyle w:val="separator-main"/>
+          <w:rFonts w:ascii="Alegreya Sans" w:eastAsia="Alegreya Sans" w:hAnsi="Alegreya Sans" w:cs="Alegreya Sans"/>
+          <w:sz w:val="20"/>
+          <w:szCs w:val="20"/>
+        </w:rPr>
+        <w:t xml:space="preserve"> </w:t>
       </w:r>
       <w:r>
         <w:rPr>
@@ -770,6 +790,7 @@
         </w:rPr>
         <w:t xml:space="preserve">Jan 2022 to </w:t>
       </w:r>
+      <w:proofErr w:type="gramStart"/>
       <w:r>
         <w:rPr>
           <w:rStyle w:val="span"/>
@@ -779,6 +800,7 @@
         </w:rPr>
         <w:t>present</w:t>
       </w:r>
+      <w:proofErr w:type="gramEnd"/>
       <w:r>
         <w:rPr>
           <w:rStyle w:val="singlecolumnspanpaddedlinenth-child1"/>
@@ -984,14 +1006,25 @@
         </w:rPr>
         <w:t xml:space="preserve"> Keras, </w:t>
       </w:r>
-      <w:r>
-        <w:rPr>
-          <w:rStyle w:val="span"/>
-          <w:rFonts w:ascii="Alegreya Sans" w:eastAsia="Alegreya Sans" w:hAnsi="Alegreya Sans" w:cs="Alegreya Sans"/>
-          <w:sz w:val="20"/>
-          <w:szCs w:val="20"/>
-        </w:rPr>
-        <w:t>PyTorch, Tensorflow, Sci-kit Learn, Pandas, Numpy</w:t>
+      <w:proofErr w:type="spellStart"/>
+      <w:r>
+        <w:rPr>
+          <w:rStyle w:val="span"/>
+          <w:rFonts w:ascii="Alegreya Sans" w:eastAsia="Alegreya Sans" w:hAnsi="Alegreya Sans" w:cs="Alegreya Sans"/>
+          <w:sz w:val="20"/>
+          <w:szCs w:val="20"/>
+        </w:rPr>
+        <w:t>PyTorch</w:t>
+      </w:r>
+      <w:proofErr w:type="spellEnd"/>
+      <w:r>
+        <w:rPr>
+          <w:rStyle w:val="span"/>
+          <w:rFonts w:ascii="Alegreya Sans" w:eastAsia="Alegreya Sans" w:hAnsi="Alegreya Sans" w:cs="Alegreya Sans"/>
+          <w:sz w:val="20"/>
+          <w:szCs w:val="20"/>
+        </w:rPr>
+        <w:t>, Tensorflow, Sci-kit Learn, Pandas, Numpy</w:t>
       </w:r>
       <w:r>
         <w:rPr>
@@ -1153,7 +1186,27 @@
           <w:sz w:val="20"/>
           <w:szCs w:val="20"/>
         </w:rPr>
-        <w:t xml:space="preserve"> GitOps,</w:t>
+        <w:t xml:space="preserve"> </w:t>
+      </w:r>
+      <w:proofErr w:type="spellStart"/>
+      <w:r>
+        <w:rPr>
+          <w:rStyle w:val="span"/>
+          <w:rFonts w:ascii="Alegreya Sans" w:eastAsia="Alegreya Sans" w:hAnsi="Alegreya Sans" w:cs="Alegreya Sans"/>
+          <w:sz w:val="20"/>
+          <w:szCs w:val="20"/>
+        </w:rPr>
+        <w:t>GitOps</w:t>
+      </w:r>
+      <w:proofErr w:type="spellEnd"/>
+      <w:r>
+        <w:rPr>
+          <w:rStyle w:val="span"/>
+          <w:rFonts w:ascii="Alegreya Sans" w:eastAsia="Alegreya Sans" w:hAnsi="Alegreya Sans" w:cs="Alegreya Sans"/>
+          <w:sz w:val="20"/>
+          <w:szCs w:val="20"/>
+        </w:rPr>
+        <w:t>,</w:t>
       </w:r>
       <w:r>
         <w:rPr>
@@ -2082,7 +2135,27 @@
           <w:sz w:val="20"/>
           <w:szCs w:val="20"/>
         </w:rPr>
-        <w:t>Machine Learning Libraries like Tensorflow, Keras, SciKit-Learn, were utilized to identify patterns</w:t>
+        <w:t xml:space="preserve">Machine Learning Libraries like Tensorflow, Keras, </w:t>
+      </w:r>
+      <w:proofErr w:type="spellStart"/>
+      <w:r>
+        <w:rPr>
+          <w:rStyle w:val="span"/>
+          <w:rFonts w:ascii="Alegreya Sans" w:eastAsia="Alegreya Sans" w:hAnsi="Alegreya Sans" w:cs="Alegreya Sans"/>
+          <w:sz w:val="20"/>
+          <w:szCs w:val="20"/>
+        </w:rPr>
+        <w:t>SciKit</w:t>
+      </w:r>
+      <w:proofErr w:type="spellEnd"/>
+      <w:r>
+        <w:rPr>
+          <w:rStyle w:val="span"/>
+          <w:rFonts w:ascii="Alegreya Sans" w:eastAsia="Alegreya Sans" w:hAnsi="Alegreya Sans" w:cs="Alegreya Sans"/>
+          <w:sz w:val="20"/>
+          <w:szCs w:val="20"/>
+        </w:rPr>
+        <w:t>-Learn, were utilized to identify patterns</w:t>
       </w:r>
       <w:r>
         <w:rPr>
@@ -2492,52 +2565,25 @@
         <w:pStyle w:val="ulli"/>
         <w:numPr>
           <w:ilvl w:val="0"/>
-          <w:numId w:val="12"/>
+          <w:numId w:val="10"/>
         </w:numPr>
         <w:spacing w:line="276" w:lineRule="auto"/>
-        <w:ind w:right="200"/>
-        <w:rPr>
-          <w:rStyle w:val="span"/>
-          <w:rFonts w:ascii="Alegreya Sans" w:eastAsia="Alegreya Sans" w:hAnsi="Alegreya Sans" w:cs="Alegreya Sans"/>
-          <w:sz w:val="20"/>
-          <w:szCs w:val="20"/>
-        </w:rPr>
-      </w:pPr>
-      <w:r>
-        <w:rPr>
-          <w:rStyle w:val="span"/>
-          <w:rFonts w:ascii="Alegreya Sans" w:eastAsia="Alegreya Sans" w:hAnsi="Alegreya Sans" w:cs="Alegreya Sans"/>
-          <w:sz w:val="20"/>
-          <w:szCs w:val="20"/>
-        </w:rPr>
-        <w:t>Utilized</w:t>
-      </w:r>
-      <w:r>
-        <w:rPr>
-          <w:rStyle w:val="span"/>
-          <w:rFonts w:ascii="Alegreya Sans" w:eastAsia="Alegreya Sans" w:hAnsi="Alegreya Sans" w:cs="Alegreya Sans"/>
-          <w:sz w:val="20"/>
-          <w:szCs w:val="20"/>
-        </w:rPr>
-        <w:t xml:space="preserve"> </w:t>
-      </w:r>
-      <w:r>
-        <w:rPr>
-          <w:rStyle w:val="span"/>
-          <w:rFonts w:ascii="Alegreya Sans" w:eastAsia="Alegreya Sans" w:hAnsi="Alegreya Sans" w:cs="Alegreya Sans"/>
-          <w:sz w:val="20"/>
-          <w:szCs w:val="20"/>
-        </w:rPr>
-        <w:t xml:space="preserve">C++/C to program an Arduino to track </w:t>
-      </w:r>
-      <w:r>
-        <w:rPr>
-          <w:rStyle w:val="span"/>
-          <w:rFonts w:ascii="Alegreya Sans" w:eastAsia="Alegreya Sans" w:hAnsi="Alegreya Sans" w:cs="Alegreya Sans"/>
-          <w:sz w:val="20"/>
-          <w:szCs w:val="20"/>
-        </w:rPr>
-        <w:t xml:space="preserve">photons emitted from experimental green laser. </w:t>
+        <w:ind w:left="865" w:right="200" w:hanging="261"/>
+        <w:rPr>
+          <w:rStyle w:val="span"/>
+          <w:rFonts w:ascii="Alegreya Sans" w:eastAsia="Alegreya Sans" w:hAnsi="Alegreya Sans" w:cs="Alegreya Sans"/>
+          <w:sz w:val="20"/>
+          <w:szCs w:val="20"/>
+        </w:rPr>
+      </w:pPr>
+      <w:r>
+        <w:rPr>
+          <w:rStyle w:val="span"/>
+          <w:rFonts w:ascii="Alegreya Sans" w:eastAsia="Alegreya Sans" w:hAnsi="Alegreya Sans" w:cs="Alegreya Sans"/>
+          <w:sz w:val="20"/>
+          <w:szCs w:val="20"/>
+        </w:rPr>
+        <w:t xml:space="preserve">Utilized C++/C to program an Arduino to track photons emitted from experimental green laser. </w:t>
       </w:r>
     </w:p>
     <w:p>
@@ -2545,88 +2591,25 @@
         <w:pStyle w:val="ulli"/>
         <w:numPr>
           <w:ilvl w:val="0"/>
-          <w:numId w:val="12"/>
+          <w:numId w:val="10"/>
         </w:numPr>
         <w:spacing w:line="276" w:lineRule="auto"/>
-        <w:ind w:right="200"/>
-        <w:rPr>
-          <w:rStyle w:val="span"/>
-          <w:rFonts w:ascii="Alegreya Sans" w:eastAsia="Alegreya Sans" w:hAnsi="Alegreya Sans" w:cs="Alegreya Sans"/>
-          <w:sz w:val="20"/>
-          <w:szCs w:val="20"/>
-        </w:rPr>
-      </w:pPr>
-      <w:r>
-        <w:rPr>
-          <w:rStyle w:val="span"/>
-          <w:rFonts w:ascii="Alegreya Sans" w:eastAsia="Alegreya Sans" w:hAnsi="Alegreya Sans" w:cs="Alegreya Sans"/>
-          <w:sz w:val="20"/>
-          <w:szCs w:val="20"/>
-        </w:rPr>
-        <w:t xml:space="preserve">Experience utilizing programming languages like Python, C++, C, Mathematica, </w:t>
-      </w:r>
-      <w:r>
-        <w:rPr>
-          <w:rStyle w:val="span"/>
-          <w:rFonts w:ascii="Alegreya Sans" w:eastAsia="Alegreya Sans" w:hAnsi="Alegreya Sans" w:cs="Alegreya Sans"/>
-          <w:sz w:val="20"/>
-          <w:szCs w:val="20"/>
-        </w:rPr>
-        <w:t xml:space="preserve">and </w:t>
-      </w:r>
-      <w:r>
-        <w:rPr>
-          <w:rStyle w:val="span"/>
-          <w:rFonts w:ascii="Alegreya Sans" w:eastAsia="Alegreya Sans" w:hAnsi="Alegreya Sans" w:cs="Alegreya Sans"/>
-          <w:sz w:val="20"/>
-          <w:szCs w:val="20"/>
-        </w:rPr>
-        <w:t>MATLAB</w:t>
-      </w:r>
-      <w:r>
-        <w:rPr>
-          <w:rStyle w:val="span"/>
-          <w:rFonts w:ascii="Alegreya Sans" w:eastAsia="Alegreya Sans" w:hAnsi="Alegreya Sans" w:cs="Alegreya Sans"/>
-          <w:sz w:val="20"/>
-          <w:szCs w:val="20"/>
-        </w:rPr>
-        <w:t xml:space="preserve"> in a</w:t>
-      </w:r>
-      <w:r>
-        <w:rPr>
-          <w:rStyle w:val="span"/>
-          <w:rFonts w:ascii="Alegreya Sans" w:eastAsia="Alegreya Sans" w:hAnsi="Alegreya Sans" w:cs="Alegreya Sans"/>
-          <w:sz w:val="20"/>
-          <w:szCs w:val="20"/>
-        </w:rPr>
-        <w:t xml:space="preserve"> professional </w:t>
-      </w:r>
-      <w:r>
-        <w:rPr>
-          <w:rStyle w:val="span"/>
-          <w:rFonts w:ascii="Alegreya Sans" w:eastAsia="Alegreya Sans" w:hAnsi="Alegreya Sans" w:cs="Alegreya Sans"/>
-          <w:sz w:val="20"/>
-          <w:szCs w:val="20"/>
-        </w:rPr>
-        <w:t xml:space="preserve">research </w:t>
-      </w:r>
-      <w:r>
-        <w:rPr>
-          <w:rStyle w:val="span"/>
-          <w:rFonts w:ascii="Alegreya Sans" w:eastAsia="Alegreya Sans" w:hAnsi="Alegreya Sans" w:cs="Alegreya Sans"/>
-          <w:sz w:val="20"/>
-          <w:szCs w:val="20"/>
-        </w:rPr>
-        <w:t>setting</w:t>
-      </w:r>
-      <w:r>
-        <w:rPr>
-          <w:rStyle w:val="span"/>
-          <w:rFonts w:ascii="Alegreya Sans" w:eastAsia="Alegreya Sans" w:hAnsi="Alegreya Sans" w:cs="Alegreya Sans"/>
-          <w:sz w:val="20"/>
-          <w:szCs w:val="20"/>
-        </w:rPr>
-        <w:t>.</w:t>
+        <w:ind w:left="865" w:right="200" w:hanging="261"/>
+        <w:rPr>
+          <w:rStyle w:val="span"/>
+          <w:rFonts w:ascii="Alegreya Sans" w:eastAsia="Alegreya Sans" w:hAnsi="Alegreya Sans" w:cs="Alegreya Sans"/>
+          <w:sz w:val="20"/>
+          <w:szCs w:val="20"/>
+        </w:rPr>
+      </w:pPr>
+      <w:r>
+        <w:rPr>
+          <w:rStyle w:val="span"/>
+          <w:rFonts w:ascii="Alegreya Sans" w:eastAsia="Alegreya Sans" w:hAnsi="Alegreya Sans" w:cs="Alegreya Sans"/>
+          <w:sz w:val="20"/>
+          <w:szCs w:val="20"/>
+        </w:rPr>
+        <w:t>Experience utilizing programming languages like Python, C++, C, Mathematica, and MATLAB in a professional research setting.</w:t>
       </w:r>
     </w:p>
     <w:p>
@@ -2634,10 +2617,10 @@
         <w:pStyle w:val="ulli"/>
         <w:numPr>
           <w:ilvl w:val="0"/>
-          <w:numId w:val="12"/>
+          <w:numId w:val="10"/>
         </w:numPr>
         <w:spacing w:line="276" w:lineRule="auto"/>
-        <w:ind w:right="200"/>
+        <w:ind w:left="865" w:right="200" w:hanging="261"/>
         <w:rPr>
           <w:rStyle w:val="span"/>
           <w:rFonts w:ascii="Alegreya Sans" w:eastAsia="Alegreya Sans" w:hAnsi="Alegreya Sans" w:cs="Alegreya Sans"/>
@@ -2680,10 +2663,10 @@
         <w:pStyle w:val="ulli"/>
         <w:numPr>
           <w:ilvl w:val="0"/>
-          <w:numId w:val="12"/>
+          <w:numId w:val="10"/>
         </w:numPr>
         <w:spacing w:line="276" w:lineRule="auto"/>
-        <w:ind w:right="200"/>
+        <w:ind w:left="865" w:right="200" w:hanging="261"/>
         <w:rPr>
           <w:rStyle w:val="span"/>
           <w:rFonts w:ascii="Alegreya Sans" w:eastAsia="Alegreya Sans" w:hAnsi="Alegreya Sans" w:cs="Alegreya Sans"/>
@@ -2720,10 +2703,10 @@
         <w:pStyle w:val="ulli"/>
         <w:numPr>
           <w:ilvl w:val="0"/>
-          <w:numId w:val="12"/>
+          <w:numId w:val="10"/>
         </w:numPr>
         <w:spacing w:line="276" w:lineRule="auto"/>
-        <w:ind w:right="200"/>
+        <w:ind w:left="865" w:right="200" w:hanging="261"/>
         <w:rPr>
           <w:rStyle w:val="span"/>
           <w:rFonts w:ascii="Alegreya Sans" w:eastAsia="Alegreya Sans" w:hAnsi="Alegreya Sans" w:cs="Alegreya Sans"/>
@@ -7852,25 +7835,6 @@
 </file>
 
 <file path=customXml/item1.xml><?xml version="1.0" encoding="utf-8"?>
-<?mso-contentType ?>
-<FormTemplates xmlns="http://schemas.microsoft.com/sharepoint/v3/contenttype/forms">
-  <Display>DocumentLibraryForm</Display>
-  <Edit>DocumentLibraryForm</Edit>
-  <New>DocumentLibraryForm</New>
-</FormTemplates>
-</file>
-
-<file path=customXml/item2.xml><?xml version="1.0" encoding="utf-8"?>
-<p:properties xmlns:p="http://schemas.microsoft.com/office/2006/metadata/properties" xmlns:xsi="http://www.w3.org/2001/XMLSchema-instance" xmlns:pc="http://schemas.microsoft.com/office/infopath/2007/PartnerControls">
-  <documentManagement/>
-</p:properties>
-</file>
-
-<file path=customXml/item3.xml><?xml version="1.0" encoding="utf-8"?>
-<b:Sources xmlns:b="http://schemas.openxmlformats.org/officeDocument/2006/bibliography" xmlns="http://schemas.openxmlformats.org/officeDocument/2006/bibliography" SelectedStyle="\APASixthEditionOfficeOnline.xsl" StyleName="APA" Version="6"/>
-</file>
-
-<file path=customXml/item4.xml><?xml version="1.0" encoding="utf-8"?>
 <ct:contentTypeSchema xmlns:ct="http://schemas.microsoft.com/office/2006/metadata/contentType" xmlns:ma="http://schemas.microsoft.com/office/2006/metadata/properties/metaAttributes" ct:_="" ma:_="" ma:contentTypeName="Document" ma:contentTypeID="0x010100187CB99B633CF74CB96C6036C1453EF0" ma:contentTypeVersion="9" ma:contentTypeDescription="Create a new document." ma:contentTypeScope="" ma:versionID="a1344847cc888fb9ce812c031a45672a">
   <xsd:schema xmlns:xsd="http://www.w3.org/2001/XMLSchema" xmlns:xs="http://www.w3.org/2001/XMLSchema" xmlns:p="http://schemas.microsoft.com/office/2006/metadata/properties" xmlns:ns3="4e2827ee-077a-42b6-91dc-849015ede821" xmlns:ns4="02125c62-9850-4246-9069-7295b901ab02" targetNamespace="http://schemas.microsoft.com/office/2006/metadata/properties" ma:root="true" ma:fieldsID="1f20d3428db51a2f28508bf4fe05126f" ns3:_="" ns4:_="">
     <xsd:import namespace="4e2827ee-077a-42b6-91dc-849015ede821"/>
@@ -8067,32 +8031,26 @@
 </ct:contentTypeSchema>
 </file>
 
-<file path=customXml/itemProps1.xml><?xml version="1.0" encoding="utf-8"?>
-<ds:datastoreItem xmlns:ds="http://schemas.openxmlformats.org/officeDocument/2006/customXml" ds:itemID="{C057A7E0-A266-4EA1-93DF-0B7C760A5CFF}">
-  <ds:schemaRefs>
-    <ds:schemaRef ds:uri="http://schemas.microsoft.com/sharepoint/v3/contenttype/forms"/>
-  </ds:schemaRefs>
-</ds:datastoreItem>
+<file path=customXml/item2.xml><?xml version="1.0" encoding="utf-8"?>
+<b:Sources xmlns:b="http://schemas.openxmlformats.org/officeDocument/2006/bibliography" xmlns="http://schemas.openxmlformats.org/officeDocument/2006/bibliography" SelectedStyle="\APASixthEditionOfficeOnline.xsl" StyleName="APA" Version="6"/>
 </file>
 
-<file path=customXml/itemProps2.xml><?xml version="1.0" encoding="utf-8"?>
-<ds:datastoreItem xmlns:ds="http://schemas.openxmlformats.org/officeDocument/2006/customXml" ds:itemID="{C8FE29CE-67E7-4527-8D1B-99627F08E9D1}">
-  <ds:schemaRefs>
-    <ds:schemaRef ds:uri="http://schemas.microsoft.com/office/2006/metadata/properties"/>
-    <ds:schemaRef ds:uri="http://schemas.microsoft.com/office/infopath/2007/PartnerControls"/>
-  </ds:schemaRefs>
-</ds:datastoreItem>
+<file path=customXml/item3.xml><?xml version="1.0" encoding="utf-8"?>
+<p:properties xmlns:p="http://schemas.microsoft.com/office/2006/metadata/properties" xmlns:xsi="http://www.w3.org/2001/XMLSchema-instance" xmlns:pc="http://schemas.microsoft.com/office/infopath/2007/PartnerControls">
+  <documentManagement/>
+</p:properties>
 </file>
 
-<file path=customXml/itemProps3.xml><?xml version="1.0" encoding="utf-8"?>
-<ds:datastoreItem xmlns:ds="http://schemas.openxmlformats.org/officeDocument/2006/customXml" ds:itemID="{1D76EE79-863E-4390-BD85-9FA14A07BE47}">
-  <ds:schemaRefs>
-    <ds:schemaRef ds:uri="http://schemas.openxmlformats.org/officeDocument/2006/bibliography"/>
-  </ds:schemaRefs>
-</ds:datastoreItem>
+<file path=customXml/item4.xml><?xml version="1.0" encoding="utf-8"?>
+<?mso-contentType ?>
+<FormTemplates xmlns="http://schemas.microsoft.com/sharepoint/v3/contenttype/forms">
+  <Display>DocumentLibraryForm</Display>
+  <Edit>DocumentLibraryForm</Edit>
+  <New>DocumentLibraryForm</New>
+</FormTemplates>
 </file>
 
-<file path=customXml/itemProps4.xml><?xml version="1.0" encoding="utf-8"?>
+<file path=customXml/itemProps1.xml><?xml version="1.0" encoding="utf-8"?>
 <ds:datastoreItem xmlns:ds="http://schemas.openxmlformats.org/officeDocument/2006/customXml" ds:itemID="{8EFAA08A-3EEA-402D-8D19-56D49BA53D05}">
   <ds:schemaRefs>
     <ds:schemaRef ds:uri="http://schemas.microsoft.com/office/2006/metadata/contentType"/>
@@ -8109,4 +8067,29 @@
     <ds:schemaRef ds:uri="http://schemas.microsoft.com/internal/obd"/>
   </ds:schemaRefs>
 </ds:datastoreItem>
+</file>
+
+<file path=customXml/itemProps2.xml><?xml version="1.0" encoding="utf-8"?>
+<ds:datastoreItem xmlns:ds="http://schemas.openxmlformats.org/officeDocument/2006/customXml" ds:itemID="{1D76EE79-863E-4390-BD85-9FA14A07BE47}">
+  <ds:schemaRefs>
+    <ds:schemaRef ds:uri="http://schemas.openxmlformats.org/officeDocument/2006/bibliography"/>
+  </ds:schemaRefs>
+</ds:datastoreItem>
+</file>
+
+<file path=customXml/itemProps3.xml><?xml version="1.0" encoding="utf-8"?>
+<ds:datastoreItem xmlns:ds="http://schemas.openxmlformats.org/officeDocument/2006/customXml" ds:itemID="{C8FE29CE-67E7-4527-8D1B-99627F08E9D1}">
+  <ds:schemaRefs>
+    <ds:schemaRef ds:uri="http://schemas.microsoft.com/office/2006/metadata/properties"/>
+    <ds:schemaRef ds:uri="http://schemas.microsoft.com/office/infopath/2007/PartnerControls"/>
+  </ds:schemaRefs>
+</ds:datastoreItem>
+</file>
+
+<file path=customXml/itemProps4.xml><?xml version="1.0" encoding="utf-8"?>
+<ds:datastoreItem xmlns:ds="http://schemas.openxmlformats.org/officeDocument/2006/customXml" ds:itemID="{C057A7E0-A266-4EA1-93DF-0B7C760A5CFF}">
+  <ds:schemaRefs>
+    <ds:schemaRef ds:uri="http://schemas.microsoft.com/sharepoint/v3/contenttype/forms"/>
+  </ds:schemaRefs>
+</ds:datastoreItem>
 </file>
--- a/Quantitative & Software Development Resume_finished.docx
+++ b/Quantitative & Software Development Resume_finished.docx
@@ -462,7 +462,25 @@
           <w:sz w:val="20"/>
           <w:szCs w:val="20"/>
         </w:rPr>
-        <w:t>Specializes in Python, C/C++, Go / Golang programming languages.</w:t>
+        <w:t>Specializes in Python, C/C++, Go / Golang programming languages</w:t>
+      </w:r>
+      <w:r>
+        <w:rPr>
+          <w:rStyle w:val="separator-main"/>
+          <w:rFonts w:ascii="Alegreya Sans" w:eastAsia="Alegreya Sans" w:hAnsi="Alegreya Sans" w:cs="Alegreya Sans"/>
+          <w:sz w:val="20"/>
+          <w:szCs w:val="20"/>
+        </w:rPr>
+        <w:t>, and SQL</w:t>
+      </w:r>
+      <w:r>
+        <w:rPr>
+          <w:rStyle w:val="separator-main"/>
+          <w:rFonts w:ascii="Alegreya Sans" w:eastAsia="Alegreya Sans" w:hAnsi="Alegreya Sans" w:cs="Alegreya Sans"/>
+          <w:sz w:val="20"/>
+          <w:szCs w:val="20"/>
+        </w:rPr>
+        <w:t>.</w:t>
       </w:r>
     </w:p>
     <w:p>
@@ -7835,6 +7853,16 @@
 </file>
 
 <file path=customXml/item1.xml><?xml version="1.0" encoding="utf-8"?>
+<p:properties xmlns:p="http://schemas.microsoft.com/office/2006/metadata/properties" xmlns:xsi="http://www.w3.org/2001/XMLSchema-instance" xmlns:pc="http://schemas.microsoft.com/office/infopath/2007/PartnerControls">
+  <documentManagement/>
+</p:properties>
+</file>
+
+<file path=customXml/item2.xml><?xml version="1.0" encoding="utf-8"?>
+<b:Sources xmlns:b="http://schemas.openxmlformats.org/officeDocument/2006/bibliography" xmlns="http://schemas.openxmlformats.org/officeDocument/2006/bibliography" SelectedStyle="\APASixthEditionOfficeOnline.xsl" StyleName="APA" Version="6"/>
+</file>
+
+<file path=customXml/item3.xml><?xml version="1.0" encoding="utf-8"?>
 <ct:contentTypeSchema xmlns:ct="http://schemas.microsoft.com/office/2006/metadata/contentType" xmlns:ma="http://schemas.microsoft.com/office/2006/metadata/properties/metaAttributes" ct:_="" ma:_="" ma:contentTypeName="Document" ma:contentTypeID="0x010100187CB99B633CF74CB96C6036C1453EF0" ma:contentTypeVersion="9" ma:contentTypeDescription="Create a new document." ma:contentTypeScope="" ma:versionID="a1344847cc888fb9ce812c031a45672a">
   <xsd:schema xmlns:xsd="http://www.w3.org/2001/XMLSchema" xmlns:xs="http://www.w3.org/2001/XMLSchema" xmlns:p="http://schemas.microsoft.com/office/2006/metadata/properties" xmlns:ns3="4e2827ee-077a-42b6-91dc-849015ede821" xmlns:ns4="02125c62-9850-4246-9069-7295b901ab02" targetNamespace="http://schemas.microsoft.com/office/2006/metadata/properties" ma:root="true" ma:fieldsID="1f20d3428db51a2f28508bf4fe05126f" ns3:_="" ns4:_="">
     <xsd:import namespace="4e2827ee-077a-42b6-91dc-849015ede821"/>
@@ -8031,16 +8059,6 @@
 </ct:contentTypeSchema>
 </file>
 
-<file path=customXml/item2.xml><?xml version="1.0" encoding="utf-8"?>
-<b:Sources xmlns:b="http://schemas.openxmlformats.org/officeDocument/2006/bibliography" xmlns="http://schemas.openxmlformats.org/officeDocument/2006/bibliography" SelectedStyle="\APASixthEditionOfficeOnline.xsl" StyleName="APA" Version="6"/>
-</file>
-
-<file path=customXml/item3.xml><?xml version="1.0" encoding="utf-8"?>
-<p:properties xmlns:p="http://schemas.microsoft.com/office/2006/metadata/properties" xmlns:xsi="http://www.w3.org/2001/XMLSchema-instance" xmlns:pc="http://schemas.microsoft.com/office/infopath/2007/PartnerControls">
-  <documentManagement/>
-</p:properties>
-</file>
-
 <file path=customXml/item4.xml><?xml version="1.0" encoding="utf-8"?>
 <?mso-contentType ?>
 <FormTemplates xmlns="http://schemas.microsoft.com/sharepoint/v3/contenttype/forms">
@@ -8051,6 +8069,23 @@
 </file>
 
 <file path=customXml/itemProps1.xml><?xml version="1.0" encoding="utf-8"?>
+<ds:datastoreItem xmlns:ds="http://schemas.openxmlformats.org/officeDocument/2006/customXml" ds:itemID="{C8FE29CE-67E7-4527-8D1B-99627F08E9D1}">
+  <ds:schemaRefs>
+    <ds:schemaRef ds:uri="http://schemas.microsoft.com/office/2006/metadata/properties"/>
+    <ds:schemaRef ds:uri="http://schemas.microsoft.com/office/infopath/2007/PartnerControls"/>
+  </ds:schemaRefs>
+</ds:datastoreItem>
+</file>
+
+<file path=customXml/itemProps2.xml><?xml version="1.0" encoding="utf-8"?>
+<ds:datastoreItem xmlns:ds="http://schemas.openxmlformats.org/officeDocument/2006/customXml" ds:itemID="{1D76EE79-863E-4390-BD85-9FA14A07BE47}">
+  <ds:schemaRefs>
+    <ds:schemaRef ds:uri="http://schemas.openxmlformats.org/officeDocument/2006/bibliography"/>
+  </ds:schemaRefs>
+</ds:datastoreItem>
+</file>
+
+<file path=customXml/itemProps3.xml><?xml version="1.0" encoding="utf-8"?>
 <ds:datastoreItem xmlns:ds="http://schemas.openxmlformats.org/officeDocument/2006/customXml" ds:itemID="{8EFAA08A-3EEA-402D-8D19-56D49BA53D05}">
   <ds:schemaRefs>
     <ds:schemaRef ds:uri="http://schemas.microsoft.com/office/2006/metadata/contentType"/>
@@ -8069,23 +8104,6 @@
 </ds:datastoreItem>
 </file>
 
-<file path=customXml/itemProps2.xml><?xml version="1.0" encoding="utf-8"?>
-<ds:datastoreItem xmlns:ds="http://schemas.openxmlformats.org/officeDocument/2006/customXml" ds:itemID="{1D76EE79-863E-4390-BD85-9FA14A07BE47}">
-  <ds:schemaRefs>
-    <ds:schemaRef ds:uri="http://schemas.openxmlformats.org/officeDocument/2006/bibliography"/>
-  </ds:schemaRefs>
-</ds:datastoreItem>
-</file>
-
-<file path=customXml/itemProps3.xml><?xml version="1.0" encoding="utf-8"?>
-<ds:datastoreItem xmlns:ds="http://schemas.openxmlformats.org/officeDocument/2006/customXml" ds:itemID="{C8FE29CE-67E7-4527-8D1B-99627F08E9D1}">
-  <ds:schemaRefs>
-    <ds:schemaRef ds:uri="http://schemas.microsoft.com/office/2006/metadata/properties"/>
-    <ds:schemaRef ds:uri="http://schemas.microsoft.com/office/infopath/2007/PartnerControls"/>
-  </ds:schemaRefs>
-</ds:datastoreItem>
-</file>
-
 <file path=customXml/itemProps4.xml><?xml version="1.0" encoding="utf-8"?>
 <ds:datastoreItem xmlns:ds="http://schemas.openxmlformats.org/officeDocument/2006/customXml" ds:itemID="{C057A7E0-A266-4EA1-93DF-0B7C760A5CFF}">
   <ds:schemaRefs>

--- a/Quantitative & Software Development Resume_finished.docx
+++ b/Quantitative & Software Development Resume_finished.docx
@@ -580,27 +580,7 @@
           <w:sz w:val="20"/>
           <w:szCs w:val="20"/>
         </w:rPr>
-        <w:t xml:space="preserve">DevOps, </w:t>
-      </w:r>
-      <w:proofErr w:type="spellStart"/>
-      <w:r>
-        <w:rPr>
-          <w:rStyle w:val="separator-main"/>
-          <w:rFonts w:ascii="Alegreya Sans" w:eastAsia="Alegreya Sans" w:hAnsi="Alegreya Sans" w:cs="Alegreya Sans"/>
-          <w:sz w:val="20"/>
-          <w:szCs w:val="20"/>
-        </w:rPr>
-        <w:t>DevSecOps</w:t>
-      </w:r>
-      <w:proofErr w:type="spellEnd"/>
-      <w:r>
-        <w:rPr>
-          <w:rStyle w:val="separator-main"/>
-          <w:rFonts w:ascii="Alegreya Sans" w:eastAsia="Alegreya Sans" w:hAnsi="Alegreya Sans" w:cs="Alegreya Sans"/>
-          <w:sz w:val="20"/>
-          <w:szCs w:val="20"/>
-        </w:rPr>
-        <w:t xml:space="preserve"> </w:t>
+        <w:t xml:space="preserve">DevOps, DevSecOps </w:t>
       </w:r>
       <w:r>
         <w:rPr>
@@ -808,7 +788,6 @@
         </w:rPr>
         <w:t xml:space="preserve">Jan 2022 to </w:t>
       </w:r>
-      <w:proofErr w:type="gramStart"/>
       <w:r>
         <w:rPr>
           <w:rStyle w:val="span"/>
@@ -818,7 +797,6 @@
         </w:rPr>
         <w:t>present</w:t>
       </w:r>
-      <w:proofErr w:type="gramEnd"/>
       <w:r>
         <w:rPr>
           <w:rStyle w:val="singlecolumnspanpaddedlinenth-child1"/>
@@ -1024,25 +1002,14 @@
         </w:rPr>
         <w:t xml:space="preserve"> Keras, </w:t>
       </w:r>
-      <w:proofErr w:type="spellStart"/>
-      <w:r>
-        <w:rPr>
-          <w:rStyle w:val="span"/>
-          <w:rFonts w:ascii="Alegreya Sans" w:eastAsia="Alegreya Sans" w:hAnsi="Alegreya Sans" w:cs="Alegreya Sans"/>
-          <w:sz w:val="20"/>
-          <w:szCs w:val="20"/>
-        </w:rPr>
-        <w:t>PyTorch</w:t>
-      </w:r>
-      <w:proofErr w:type="spellEnd"/>
-      <w:r>
-        <w:rPr>
-          <w:rStyle w:val="span"/>
-          <w:rFonts w:ascii="Alegreya Sans" w:eastAsia="Alegreya Sans" w:hAnsi="Alegreya Sans" w:cs="Alegreya Sans"/>
-          <w:sz w:val="20"/>
-          <w:szCs w:val="20"/>
-        </w:rPr>
-        <w:t>, Tensorflow, Sci-kit Learn, Pandas, Numpy</w:t>
+      <w:r>
+        <w:rPr>
+          <w:rStyle w:val="span"/>
+          <w:rFonts w:ascii="Alegreya Sans" w:eastAsia="Alegreya Sans" w:hAnsi="Alegreya Sans" w:cs="Alegreya Sans"/>
+          <w:sz w:val="20"/>
+          <w:szCs w:val="20"/>
+        </w:rPr>
+        <w:t>PyTorch, Tensorflow, Sci-kit Learn, Pandas, Numpy</w:t>
       </w:r>
       <w:r>
         <w:rPr>
@@ -1204,27 +1171,7 @@
           <w:sz w:val="20"/>
           <w:szCs w:val="20"/>
         </w:rPr>
-        <w:t xml:space="preserve"> </w:t>
-      </w:r>
-      <w:proofErr w:type="spellStart"/>
-      <w:r>
-        <w:rPr>
-          <w:rStyle w:val="span"/>
-          <w:rFonts w:ascii="Alegreya Sans" w:eastAsia="Alegreya Sans" w:hAnsi="Alegreya Sans" w:cs="Alegreya Sans"/>
-          <w:sz w:val="20"/>
-          <w:szCs w:val="20"/>
-        </w:rPr>
-        <w:t>GitOps</w:t>
-      </w:r>
-      <w:proofErr w:type="spellEnd"/>
-      <w:r>
-        <w:rPr>
-          <w:rStyle w:val="span"/>
-          <w:rFonts w:ascii="Alegreya Sans" w:eastAsia="Alegreya Sans" w:hAnsi="Alegreya Sans" w:cs="Alegreya Sans"/>
-          <w:sz w:val="20"/>
-          <w:szCs w:val="20"/>
-        </w:rPr>
-        <w:t>,</w:t>
+        <w:t xml:space="preserve"> GitOps,</w:t>
       </w:r>
       <w:r>
         <w:rPr>
@@ -2153,27 +2100,7 @@
           <w:sz w:val="20"/>
           <w:szCs w:val="20"/>
         </w:rPr>
-        <w:t xml:space="preserve">Machine Learning Libraries like Tensorflow, Keras, </w:t>
-      </w:r>
-      <w:proofErr w:type="spellStart"/>
-      <w:r>
-        <w:rPr>
-          <w:rStyle w:val="span"/>
-          <w:rFonts w:ascii="Alegreya Sans" w:eastAsia="Alegreya Sans" w:hAnsi="Alegreya Sans" w:cs="Alegreya Sans"/>
-          <w:sz w:val="20"/>
-          <w:szCs w:val="20"/>
-        </w:rPr>
-        <w:t>SciKit</w:t>
-      </w:r>
-      <w:proofErr w:type="spellEnd"/>
-      <w:r>
-        <w:rPr>
-          <w:rStyle w:val="span"/>
-          <w:rFonts w:ascii="Alegreya Sans" w:eastAsia="Alegreya Sans" w:hAnsi="Alegreya Sans" w:cs="Alegreya Sans"/>
-          <w:sz w:val="20"/>
-          <w:szCs w:val="20"/>
-        </w:rPr>
-        <w:t>-Learn, were utilized to identify patterns</w:t>
+        <w:t>Machine Learning Libraries like Tensorflow, Keras, SciKit-Learn, were utilized to identify patterns</w:t>
       </w:r>
       <w:r>
         <w:rPr>
